--- a/FPGA.docx
+++ b/FPGA.docx
@@ -14,7 +14,7 @@
       </w:pPr>
       <w:r>
         <w:rPr>
-          <w:rFonts w:ascii="IRANSans" w:hAnsi="IRANSans" w:cs="IRANSans" w:hint="cs"/>
+          <w:rFonts w:ascii="IRANSans" w:hAnsi="IRANSans" w:cs="IRANSans"/>
           <w:rtl/>
           <w:lang w:bidi="fa-IR"/>
         </w:rPr>
@@ -37,7 +37,7 @@
         <w:bidi/>
         <w:jc w:val="center"/>
         <w:rPr>
-          <w:rFonts w:ascii="IRANSans" w:hAnsi="IRANSans" w:cs="IRANSans" w:hint="cs"/>
+          <w:rFonts w:ascii="IRANSans" w:hAnsi="IRANSans" w:cs="IRANSans"/>
           <w:rtl/>
           <w:lang w:bidi="fa-IR"/>
         </w:rPr>
@@ -59,7 +59,7 @@
         <w:bidi/>
         <w:jc w:val="center"/>
         <w:rPr>
-          <w:rFonts w:ascii="IRANSans" w:hAnsi="IRANSans" w:cs="IRANSans" w:hint="cs"/>
+          <w:rFonts w:ascii="IRANSans" w:hAnsi="IRANSans" w:cs="IRANSans"/>
           <w:sz w:val="48"/>
           <w:szCs w:val="48"/>
           <w:rtl/>
@@ -68,7 +68,7 @@
       </w:pPr>
       <w:r>
         <w:rPr>
-          <w:rFonts w:ascii="IRANSans" w:hAnsi="IRANSans" w:cs="IRANSans" w:hint="cs"/>
+          <w:rFonts w:ascii="IRANSans" w:hAnsi="IRANSans" w:cs="IRANSans"/>
           <w:sz w:val="48"/>
           <w:szCs w:val="48"/>
           <w:rtl/>
@@ -159,14 +159,14 @@
         <w:bidi/>
         <w:jc w:val="center"/>
         <w:rPr>
-          <w:rFonts w:ascii="IRANSans" w:hAnsi="IRANSans" w:cs="IRANSans" w:hint="cs"/>
-          <w:rtl/>
-          <w:lang w:bidi="fa-IR"/>
-        </w:rPr>
-      </w:pPr>
-      <w:r>
-        <w:rPr>
-          <w:rFonts w:ascii="IRANSans" w:hAnsi="IRANSans" w:cs="IRANSans" w:hint="cs"/>
+          <w:rFonts w:ascii="IRANSans" w:hAnsi="IRANSans" w:cs="IRANSans"/>
+          <w:rtl/>
+          <w:lang w:bidi="fa-IR"/>
+        </w:rPr>
+      </w:pPr>
+      <w:r>
+        <w:rPr>
+          <w:rFonts w:ascii="IRANSans" w:hAnsi="IRANSans" w:cs="IRANSans"/>
           <w:rtl/>
           <w:lang w:bidi="fa-IR"/>
         </w:rPr>
@@ -178,14 +178,14 @@
         <w:bidi/>
         <w:jc w:val="center"/>
         <w:rPr>
-          <w:rFonts w:ascii="IRANSans" w:hAnsi="IRANSans" w:cs="IRANSans" w:hint="cs"/>
-          <w:rtl/>
-          <w:lang w:bidi="fa-IR"/>
-        </w:rPr>
-      </w:pPr>
-      <w:r>
-        <w:rPr>
-          <w:rFonts w:ascii="IRANSans" w:hAnsi="IRANSans" w:cs="IRANSans" w:hint="cs"/>
+          <w:rFonts w:ascii="IRANSans" w:hAnsi="IRANSans" w:cs="IRANSans"/>
+          <w:rtl/>
+          <w:lang w:bidi="fa-IR"/>
+        </w:rPr>
+      </w:pPr>
+      <w:r>
+        <w:rPr>
+          <w:rFonts w:ascii="IRANSans" w:hAnsi="IRANSans" w:cs="IRANSans"/>
           <w:rtl/>
           <w:lang w:bidi="fa-IR"/>
         </w:rPr>
@@ -197,14 +197,14 @@
         <w:bidi/>
         <w:jc w:val="center"/>
         <w:rPr>
-          <w:rFonts w:ascii="IRANSans" w:hAnsi="IRANSans" w:cs="IRANSans" w:hint="cs"/>
-          <w:rtl/>
-          <w:lang w:bidi="fa-IR"/>
-        </w:rPr>
-      </w:pPr>
-      <w:r>
-        <w:rPr>
-          <w:rFonts w:ascii="IRANSans" w:hAnsi="IRANSans" w:cs="IRANSans" w:hint="cs"/>
+          <w:rFonts w:ascii="IRANSans" w:hAnsi="IRANSans" w:cs="IRANSans"/>
+          <w:rtl/>
+          <w:lang w:bidi="fa-IR"/>
+        </w:rPr>
+      </w:pPr>
+      <w:r>
+        <w:rPr>
+          <w:rFonts w:ascii="IRANSans" w:hAnsi="IRANSans" w:cs="IRANSans"/>
           <w:rtl/>
           <w:lang w:bidi="fa-IR"/>
         </w:rPr>
@@ -220,7 +220,7 @@
       </w:r>
       <w:r>
         <w:rPr>
-          <w:rFonts w:ascii="IRANSans" w:hAnsi="IRANSans" w:cs="IRANSans" w:hint="cs"/>
+          <w:rFonts w:ascii="IRANSans" w:hAnsi="IRANSans" w:cs="IRANSans"/>
           <w:rtl/>
           <w:lang w:bidi="fa-IR"/>
         </w:rPr>
@@ -239,7 +239,7 @@
       </w:pPr>
       <w:r>
         <w:rPr>
-          <w:rFonts w:ascii="IRANSans" w:hAnsi="IRANSans" w:cs="IRANSans" w:hint="cs"/>
+          <w:rFonts w:ascii="IRANSans" w:hAnsi="IRANSans" w:cs="IRANSans"/>
           <w:rtl/>
           <w:lang w:bidi="fa-IR"/>
         </w:rPr>
@@ -255,7 +255,7 @@
       </w:r>
       <w:r>
         <w:rPr>
-          <w:rFonts w:ascii="IRANSans" w:hAnsi="IRANSans" w:cs="IRANSans" w:hint="cs"/>
+          <w:rFonts w:ascii="IRANSans" w:hAnsi="IRANSans" w:cs="IRANSans"/>
           <w:rtl/>
           <w:lang w:bidi="fa-IR"/>
         </w:rPr>
@@ -263,7 +263,7 @@
       </w:r>
       <w:r>
         <w:rPr>
-          <w:rFonts w:ascii="IRANSans" w:hAnsi="IRANSans" w:cs="IRANSans" w:hint="cs"/>
+          <w:rFonts w:ascii="IRANSans" w:hAnsi="IRANSans" w:cs="IRANSans"/>
           <w:rtl/>
           <w:lang w:bidi="fa-IR"/>
         </w:rPr>
@@ -308,7 +308,7 @@
         <w:bidi/>
         <w:jc w:val="center"/>
         <w:rPr>
-          <w:rFonts w:ascii="IRANSans" w:hAnsi="IRANSans" w:cs="IRANSans" w:hint="cs"/>
+          <w:rFonts w:ascii="IRANSans" w:hAnsi="IRANSans" w:cs="IRANSans"/>
           <w:lang w:bidi="fa-IR"/>
         </w:rPr>
       </w:pPr>
@@ -406,15 +406,7 @@
           <w:rtl/>
           <w:lang w:bidi="fa-IR"/>
         </w:rPr>
-        <w:t>‌ است که سایز حافظه‌های استفاده شده در سایر ماژول‌ها را مشخص می‌کنند. در</w:t>
-      </w:r>
-      <w:r>
-        <w:rPr>
-          <w:rFonts w:ascii="IRANSans" w:hAnsi="IRANSans" w:cs="IRANSans" w:hint="cs"/>
-          <w:rtl/>
-          <w:lang w:bidi="fa-IR"/>
-        </w:rPr>
-        <w:t xml:space="preserve"> ادامه </w:t>
+        <w:t xml:space="preserve">‌ است که سایز حافظه‌های استفاده شده در سایر ماژول‌ها را مشخص می‌کنند. در ادامه </w:t>
       </w:r>
       <w:r>
         <w:rPr>
@@ -425,7 +417,7 @@
       </w:r>
       <w:r>
         <w:rPr>
-          <w:rFonts w:ascii="IRANSans" w:hAnsi="IRANSans" w:cs="IRANSans" w:hint="cs"/>
+          <w:rFonts w:ascii="IRANSans" w:hAnsi="IRANSans" w:cs="IRANSans"/>
           <w:rtl/>
           <w:lang w:bidi="fa-IR"/>
         </w:rPr>
@@ -440,7 +432,7 @@
       </w:r>
       <w:r>
         <w:rPr>
-          <w:rFonts w:ascii="IRANSans" w:hAnsi="IRANSans" w:cs="IRANSans" w:hint="cs"/>
+          <w:rFonts w:ascii="IRANSans" w:hAnsi="IRANSans" w:cs="IRANSans"/>
           <w:rtl/>
           <w:lang w:bidi="fa-IR"/>
         </w:rPr>
@@ -455,7 +447,7 @@
       </w:r>
       <w:r>
         <w:rPr>
-          <w:rFonts w:ascii="IRANSans" w:hAnsi="IRANSans" w:cs="IRANSans" w:hint="cs"/>
+          <w:rFonts w:ascii="IRANSans" w:hAnsi="IRANSans" w:cs="IRANSans"/>
           <w:rtl/>
           <w:lang w:bidi="fa-IR"/>
         </w:rPr>
@@ -470,7 +462,7 @@
       </w:r>
       <w:r>
         <w:rPr>
-          <w:rFonts w:ascii="IRANSans" w:hAnsi="IRANSans" w:cs="IRANSans" w:hint="cs"/>
+          <w:rFonts w:ascii="IRANSans" w:hAnsi="IRANSans" w:cs="IRANSans"/>
           <w:rtl/>
           <w:lang w:bidi="fa-IR"/>
         </w:rPr>
@@ -485,7 +477,7 @@
       </w:r>
       <w:r>
         <w:rPr>
-          <w:rFonts w:ascii="IRANSans" w:hAnsi="IRANSans" w:cs="IRANSans" w:hint="cs"/>
+          <w:rFonts w:ascii="IRANSans" w:hAnsi="IRANSans" w:cs="IRANSans"/>
           <w:rtl/>
           <w:lang w:bidi="fa-IR"/>
         </w:rPr>
@@ -500,7 +492,7 @@
       </w:r>
       <w:r>
         <w:rPr>
-          <w:rFonts w:ascii="IRANSans" w:hAnsi="IRANSans" w:cs="IRANSans" w:hint="cs"/>
+          <w:rFonts w:ascii="IRANSans" w:hAnsi="IRANSans" w:cs="IRANSans"/>
           <w:rtl/>
           <w:lang w:bidi="fa-IR"/>
         </w:rPr>
@@ -528,14 +520,14 @@
         <w:bidi/>
         <w:jc w:val="lowKashida"/>
         <w:rPr>
-          <w:rFonts w:ascii="IRANSans" w:hAnsi="IRANSans" w:cs="IRANSans" w:hint="cs"/>
-          <w:rtl/>
-          <w:lang w:bidi="fa-IR"/>
-        </w:rPr>
-      </w:pPr>
-      <w:r>
-        <w:rPr>
-          <w:rFonts w:ascii="IRANSans" w:hAnsi="IRANSans" w:cs="IRANSans" w:hint="cs"/>
+          <w:rFonts w:ascii="IRANSans" w:hAnsi="IRANSans" w:cs="IRANSans"/>
+          <w:rtl/>
+          <w:lang w:bidi="fa-IR"/>
+        </w:rPr>
+      </w:pPr>
+      <w:r>
+        <w:rPr>
+          <w:rFonts w:ascii="IRANSans" w:hAnsi="IRANSans" w:cs="IRANSans"/>
           <w:rtl/>
           <w:lang w:bidi="fa-IR"/>
         </w:rPr>
@@ -543,7 +535,7 @@
       </w:r>
       <w:r>
         <w:rPr>
-          <w:rFonts w:ascii="IRANSans" w:hAnsi="IRANSans" w:cs="IRANSans" w:hint="cs"/>
+          <w:rFonts w:ascii="IRANSans" w:hAnsi="IRANSans" w:cs="IRANSans"/>
           <w:rtl/>
           <w:lang w:bidi="fa-IR"/>
         </w:rPr>
@@ -551,7 +543,7 @@
       </w:r>
       <w:r>
         <w:rPr>
-          <w:rFonts w:ascii="IRANSans" w:hAnsi="IRANSans" w:cs="IRANSans" w:hint="cs"/>
+          <w:rFonts w:ascii="IRANSans" w:hAnsi="IRANSans" w:cs="IRANSans"/>
           <w:rtl/>
           <w:lang w:bidi="fa-IR"/>
         </w:rPr>
@@ -562,20 +554,11 @@
           <w:rFonts w:ascii="IRANSans" w:hAnsi="IRANSans" w:cs="IRANSans"/>
           <w:lang w:bidi="fa-IR"/>
         </w:rPr>
-        <w:t xml:space="preserve">Floating Point </w:t>
-      </w:r>
-      <w:proofErr w:type="spellStart"/>
-      <w:r>
-        <w:rPr>
-          <w:rFonts w:ascii="IRANSans" w:hAnsi="IRANSans" w:cs="IRANSans"/>
-          <w:lang w:bidi="fa-IR"/>
-        </w:rPr>
-        <w:t>IPCore</w:t>
-      </w:r>
-      <w:proofErr w:type="spellEnd"/>
-      <w:r>
-        <w:rPr>
-          <w:rFonts w:ascii="IRANSans" w:hAnsi="IRANSans" w:cs="IRANSans" w:hint="cs"/>
+        <w:t>Floating Point IPCore</w:t>
+      </w:r>
+      <w:r>
+        <w:rPr>
+          <w:rFonts w:ascii="IRANSans" w:hAnsi="IRANSans" w:cs="IRANSans"/>
           <w:rtl/>
           <w:lang w:bidi="fa-IR"/>
         </w:rPr>
@@ -590,7 +573,7 @@
       </w:r>
       <w:r>
         <w:rPr>
-          <w:rFonts w:ascii="IRANSans" w:hAnsi="IRANSans" w:cs="IRANSans" w:hint="cs"/>
+          <w:rFonts w:ascii="IRANSans" w:hAnsi="IRANSans" w:cs="IRANSans"/>
           <w:rtl/>
           <w:lang w:bidi="fa-IR"/>
         </w:rPr>
@@ -605,7 +588,7 @@
       </w:r>
       <w:r>
         <w:rPr>
-          <w:rFonts w:ascii="IRANSans" w:hAnsi="IRANSans" w:cs="IRANSans" w:hint="cs"/>
+          <w:rFonts w:ascii="IRANSans" w:hAnsi="IRANSans" w:cs="IRANSans"/>
           <w:rtl/>
           <w:lang w:bidi="fa-IR"/>
         </w:rPr>
@@ -620,7 +603,7 @@
       </w:r>
       <w:r>
         <w:rPr>
-          <w:rFonts w:ascii="IRANSans" w:hAnsi="IRANSans" w:cs="IRANSans" w:hint="cs"/>
+          <w:rFonts w:ascii="IRANSans" w:hAnsi="IRANSans" w:cs="IRANSans"/>
           <w:rtl/>
           <w:lang w:bidi="fa-IR"/>
         </w:rPr>
@@ -635,7 +618,7 @@
       </w:r>
       <w:r>
         <w:rPr>
-          <w:rFonts w:ascii="IRANSans" w:hAnsi="IRANSans" w:cs="IRANSans" w:hint="cs"/>
+          <w:rFonts w:ascii="IRANSans" w:hAnsi="IRANSans" w:cs="IRANSans"/>
           <w:rtl/>
           <w:lang w:bidi="fa-IR"/>
         </w:rPr>
@@ -650,7 +633,111 @@
           <w:lang w:bidi="fa-IR"/>
         </w:rPr>
       </w:pPr>
-      <w:proofErr w:type="gramStart"/>
+      <w:r>
+        <w:rPr>
+          <w:rFonts w:ascii="IRANSans" w:hAnsi="IRANSans" w:cs="IRANSans"/>
+          <w:lang w:bidi="fa-IR"/>
+        </w:rPr>
+        <w:t>component cordic_v4_0</w:t>
+      </w:r>
+      <w:r>
+        <w:rPr>
+          <w:rFonts w:ascii="IRANSans" w:hAnsi="IRANSans" w:cs="IRANSans"/>
+          <w:rtl/>
+          <w:lang w:bidi="fa-IR"/>
+        </w:rPr>
+        <w:t>:</w:t>
+      </w:r>
+      <w:r>
+        <w:rPr>
+          <w:rFonts w:ascii="IRANSans" w:hAnsi="IRANSans" w:cs="IRANSans"/>
+          <w:lang w:bidi="fa-IR"/>
+        </w:rPr>
+        <w:t xml:space="preserve"> calculating Tanh() function</w:t>
+      </w:r>
+    </w:p>
+    <w:p>
+      <w:pPr>
+        <w:jc w:val="lowKashida"/>
+        <w:rPr>
+          <w:rFonts w:ascii="IRANSans" w:hAnsi="IRANSans" w:cs="IRANSans"/>
+          <w:lang w:bidi="fa-IR"/>
+        </w:rPr>
+      </w:pPr>
+      <w:r>
+        <w:rPr>
+          <w:rFonts w:ascii="IRANSans" w:hAnsi="IRANSans" w:cs="IRANSans"/>
+          <w:lang w:bidi="fa-IR"/>
+        </w:rPr>
+        <w:t xml:space="preserve">component fixed_to_float: </w:t>
+      </w:r>
+      <w:r>
+        <w:rPr>
+          <w:rFonts w:ascii="IRANSans" w:hAnsi="IRANSans" w:cs="IRANSans"/>
+          <w:lang w:bidi="fa-IR"/>
+        </w:rPr>
+        <w:t>converting 16 bit fixed point numbers to 24 bit floating point numbers</w:t>
+      </w:r>
+    </w:p>
+    <w:p>
+      <w:pPr>
+        <w:jc w:val="lowKashida"/>
+        <w:rPr>
+          <w:rFonts w:ascii="IRANSans" w:hAnsi="IRANSans" w:cs="IRANSans"/>
+          <w:lang w:bidi="fa-IR"/>
+        </w:rPr>
+      </w:pPr>
+      <w:r>
+        <w:rPr>
+          <w:rFonts w:ascii="IRANSans" w:hAnsi="IRANSans" w:cs="IRANSans"/>
+          <w:lang w:bidi="fa-IR"/>
+        </w:rPr>
+        <w:t>component floating_point_v6_1: used for dividing 24 bit floating point numbers</w:t>
+      </w:r>
+    </w:p>
+    <w:p>
+      <w:pPr>
+        <w:jc w:val="lowKashida"/>
+        <w:rPr>
+          <w:rFonts w:ascii="IRANSans" w:hAnsi="IRANSans" w:cs="IRANSans"/>
+          <w:rtl/>
+          <w:lang w:bidi="fa-IR"/>
+        </w:rPr>
+      </w:pPr>
+      <w:r>
+        <w:rPr>
+          <w:rFonts w:ascii="IRANSans" w:hAnsi="IRANSans" w:cs="IRANSans"/>
+          <w:lang w:bidi="fa-IR"/>
+        </w:rPr>
+        <w:t>component float_to_fixed: converting 24 bit floating point numbers to 16 bit fixed point numbers</w:t>
+      </w:r>
+      <w:r>
+        <w:rPr>
+          <w:rFonts w:ascii="IRANSans" w:hAnsi="IRANSans" w:cs="IRANSans"/>
+          <w:rtl/>
+          <w:lang w:bidi="fa-IR"/>
+        </w:rPr>
+        <w:t>.</w:t>
+      </w:r>
+    </w:p>
+    <w:p>
+      <w:pPr>
+        <w:bidi/>
+        <w:jc w:val="lowKashida"/>
+        <w:rPr>
+          <w:rFonts w:ascii="IRANSans" w:hAnsi="IRANSans" w:cs="IRANSans"/>
+          <w:rtl/>
+          <w:lang w:bidi="fa-IR"/>
+        </w:rPr>
+      </w:pPr>
+      <w:r>
+        <w:rPr>
+          <w:rFonts w:ascii="IRANSans" w:hAnsi="IRANSans" w:cs="IRANSans"/>
+          <w:rtl/>
+          <w:lang w:bidi="fa-IR"/>
+        </w:rPr>
+        <w:t xml:space="preserve">با کمک </w:t>
+      </w:r>
       <w:r>
         <w:rPr>
           <w:rFonts w:ascii="IRANSans" w:hAnsi="IRANSans" w:cs="IRANSans"/>
@@ -658,30 +745,59 @@
         </w:rPr>
         <w:t>component</w:t>
       </w:r>
-      <w:proofErr w:type="gramEnd"/>
-      <w:r>
-        <w:rPr>
-          <w:rFonts w:ascii="IRANSans" w:hAnsi="IRANSans" w:cs="IRANSans"/>
-          <w:lang w:bidi="fa-IR"/>
-        </w:rPr>
-        <w:t xml:space="preserve"> cordic_v4_0</w:t>
-      </w:r>
-      <w:r>
-        <w:rPr>
-          <w:rFonts w:ascii="IRANSans" w:hAnsi="IRANSans" w:cs="IRANSans" w:hint="cs"/>
-          <w:rtl/>
-          <w:lang w:bidi="fa-IR"/>
-        </w:rPr>
-        <w:t>:</w:t>
-      </w:r>
-      <w:r>
-        <w:rPr>
-          <w:rFonts w:ascii="IRANSans" w:hAnsi="IRANSans" w:cs="IRANSans"/>
-          <w:lang w:bidi="fa-IR"/>
-        </w:rPr>
-        <w:t xml:space="preserve"> calculating </w:t>
-      </w:r>
-      <w:proofErr w:type="spellStart"/>
+      <w:r>
+        <w:rPr>
+          <w:rFonts w:ascii="IRANSans" w:hAnsi="IRANSans" w:cs="IRANSans"/>
+          <w:rtl/>
+          <w:lang w:bidi="fa-IR"/>
+        </w:rPr>
+        <w:t xml:space="preserve">های فوق و با استفاده از </w:t>
+      </w:r>
+      <w:r>
+        <w:rPr>
+          <w:rFonts w:ascii="IRANSans" w:hAnsi="IRANSans" w:cs="IRANSans"/>
+          <w:lang w:bidi="fa-IR"/>
+        </w:rPr>
+        <w:t>CORDIC IPCore</w:t>
+      </w:r>
+      <w:r>
+        <w:rPr>
+          <w:rFonts w:ascii="IRANSans" w:hAnsi="IRANSans" w:cs="IRANSans"/>
+          <w:rtl/>
+          <w:lang w:bidi="fa-IR"/>
+        </w:rPr>
+        <w:t xml:space="preserve"> به محاسبه توابع </w:t>
+      </w:r>
+      <w:r>
+        <w:rPr>
+          <w:rFonts w:ascii="IRANSans" w:hAnsi="IRANSans" w:cs="IRANSans"/>
+          <w:lang w:bidi="fa-IR"/>
+        </w:rPr>
+        <w:t>Sinh</w:t>
+      </w:r>
+      <w:r>
+        <w:rPr>
+          <w:rFonts w:ascii="IRANSans" w:hAnsi="IRANSans" w:cs="IRANSans"/>
+          <w:rtl/>
+          <w:lang w:bidi="fa-IR"/>
+        </w:rPr>
+        <w:t xml:space="preserve"> و </w:t>
+      </w:r>
+      <w:r>
+        <w:rPr>
+          <w:rFonts w:ascii="IRANSans" w:hAnsi="IRANSans" w:cs="IRANSans"/>
+          <w:lang w:bidi="fa-IR"/>
+        </w:rPr>
+        <w:t>Cosh</w:t>
+      </w:r>
+      <w:r>
+        <w:rPr>
+          <w:rFonts w:ascii="IRANSans" w:hAnsi="IRANSans" w:cs="IRANSans"/>
+          <w:rtl/>
+          <w:lang w:bidi="fa-IR"/>
+        </w:rPr>
+        <w:t xml:space="preserve"> برای محاسبه </w:t>
+      </w:r>
       <w:r>
         <w:rPr>
           <w:rFonts w:ascii="IRANSans" w:hAnsi="IRANSans" w:cs="IRANSans"/>
@@ -689,13 +805,13 @@
         </w:rPr>
         <w:t>Tanh</w:t>
       </w:r>
-      <w:proofErr w:type="spellEnd"/>
-      <w:r>
-        <w:rPr>
-          <w:rFonts w:ascii="IRANSans" w:hAnsi="IRANSans" w:cs="IRANSans"/>
-          <w:lang w:bidi="fa-IR"/>
-        </w:rPr>
-        <w:t>() function</w:t>
+      <w:r>
+        <w:rPr>
+          <w:rFonts w:ascii="IRANSans" w:hAnsi="IRANSans" w:cs="IRANSans"/>
+          <w:rtl/>
+          <w:lang w:bidi="fa-IR"/>
+        </w:rPr>
+        <w:t xml:space="preserve"> می‌پردازیم.</w:t>
       </w:r>
     </w:p>
     <w:p>
@@ -706,7 +822,189 @@
           <w:lang w:bidi="fa-IR"/>
         </w:rPr>
       </w:pPr>
-      <w:proofErr w:type="gramStart"/>
+      <w:r>
+        <w:rPr>
+          <w:rFonts w:ascii="IRANSans" w:hAnsi="IRANSans" w:cs="IRANSans"/>
+          <w:lang w:bidi="fa-IR"/>
+        </w:rPr>
+        <w:t>module2:</w:t>
+      </w:r>
+    </w:p>
+    <w:p>
+      <w:pPr>
+        <w:bidi/>
+        <w:jc w:val="lowKashida"/>
+        <w:rPr>
+          <w:rFonts w:ascii="IRANSans" w:hAnsi="IRANSans" w:cs="IRANSans"/>
+          <w:rtl/>
+          <w:lang w:bidi="fa-IR"/>
+        </w:rPr>
+      </w:pPr>
+      <w:r>
+        <w:rPr>
+          <w:rFonts w:ascii="IRANSans" w:hAnsi="IRANSans" w:cs="IRANSans"/>
+          <w:rtl/>
+          <w:lang w:bidi="fa-IR"/>
+        </w:rPr>
+        <w:t xml:space="preserve">در این ماژول با استفاده از </w:t>
+      </w:r>
+      <w:r>
+        <w:rPr>
+          <w:rFonts w:ascii="IRANSans" w:hAnsi="IRANSans" w:cs="IRANSans"/>
+          <w:lang w:bidi="fa-IR"/>
+        </w:rPr>
+        <w:t>data type</w:t>
+      </w:r>
+      <w:r>
+        <w:rPr>
+          <w:rFonts w:ascii="IRANSans" w:hAnsi="IRANSans" w:cs="IRANSans"/>
+          <w:rtl/>
+          <w:lang w:bidi="fa-IR"/>
+        </w:rPr>
+        <w:t>ها و توابع تعریف شده در پکیج</w:t>
+      </w:r>
+      <w:r>
+        <w:rPr>
+          <w:rFonts w:ascii="IRANSans" w:hAnsi="IRANSans" w:cs="IRANSans"/>
+          <w:lang w:bidi="fa-IR"/>
+        </w:rPr>
+        <w:t xml:space="preserve"> </w:t>
+      </w:r>
+      <w:r>
+        <w:rPr>
+          <w:rFonts w:ascii="IRANSans" w:hAnsi="IRANSans" w:cs="IRANSans"/>
+          <w:rtl/>
+          <w:lang w:bidi="fa-IR"/>
+        </w:rPr>
+        <w:t xml:space="preserve"> </w:t>
+      </w:r>
+      <w:r>
+        <w:rPr>
+          <w:rFonts w:ascii="IRANSans" w:hAnsi="IRANSans" w:cs="IRANSans"/>
+          <w:lang w:bidi="fa-IR"/>
+        </w:rPr>
+        <w:t>module0</w:t>
+      </w:r>
+      <w:r>
+        <w:rPr>
+          <w:rFonts w:ascii="IRANSans" w:hAnsi="IRANSans" w:cs="IRANSans"/>
+          <w:rtl/>
+          <w:lang w:bidi="fa-IR"/>
+        </w:rPr>
+        <w:t xml:space="preserve"> و </w:t>
+      </w:r>
+      <w:r>
+        <w:rPr>
+          <w:rFonts w:ascii="IRANSans" w:hAnsi="IRANSans" w:cs="IRANSans"/>
+          <w:lang w:bidi="fa-IR"/>
+        </w:rPr>
+        <w:t>module1</w:t>
+      </w:r>
+      <w:r>
+        <w:rPr>
+          <w:rFonts w:ascii="IRANSans" w:hAnsi="IRANSans" w:cs="IRANSans"/>
+          <w:rtl/>
+          <w:lang w:bidi="fa-IR"/>
+        </w:rPr>
+        <w:t xml:space="preserve"> به محاسبه </w:t>
+      </w:r>
+      <w:r>
+        <w:rPr>
+          <w:rFonts w:ascii="IRANSans" w:hAnsi="IRANSans" w:cs="IRANSans"/>
+          <w:lang w:bidi="fa-IR"/>
+        </w:rPr>
+        <w:t>Tanh</w:t>
+      </w:r>
+      <w:r>
+        <w:rPr>
+          <w:rFonts w:ascii="IRANSans" w:hAnsi="IRANSans" w:cs="IRANSans"/>
+          <w:rtl/>
+          <w:lang w:bidi="fa-IR"/>
+        </w:rPr>
+        <w:t xml:space="preserve"> </w:t>
+      </w:r>
+      <w:r>
+        <w:rPr>
+          <w:rFonts w:ascii="IRANSans" w:hAnsi="IRANSans" w:cs="IRANSans"/>
+          <w:rtl/>
+          <w:lang w:bidi="fa-IR"/>
+        </w:rPr>
+        <w:t xml:space="preserve">برای اعداد ممیز ثابت ۱۶ بیتی </w:t>
+      </w:r>
+      <w:r>
+        <w:rPr>
+          <w:rFonts w:ascii="IRANSans" w:hAnsi="IRANSans" w:cs="IRANSans"/>
+          <w:rtl/>
+          <w:lang w:bidi="fa-IR"/>
+        </w:rPr>
+        <w:t xml:space="preserve">می‌پردازیم. </w:t>
+      </w:r>
+    </w:p>
+    <w:p>
+      <w:pPr>
+        <w:jc w:val="lowKashida"/>
+        <w:rPr>
+          <w:rFonts w:ascii="IRANSans" w:hAnsi="IRANSans" w:cs="IRANSans"/>
+          <w:lang w:bidi="fa-IR"/>
+        </w:rPr>
+      </w:pPr>
+      <w:r>
+        <w:rPr>
+          <w:rFonts w:ascii="IRANSans" w:hAnsi="IRANSans" w:cs="IRANSans"/>
+          <w:lang w:bidi="fa-IR"/>
+        </w:rPr>
+        <w:t>module3:</w:t>
+      </w:r>
+    </w:p>
+    <w:p>
+      <w:pPr>
+        <w:bidi/>
+        <w:jc w:val="lowKashida"/>
+        <w:rPr>
+          <w:rFonts w:ascii="IRANSans" w:hAnsi="IRANSans" w:cs="IRANSans"/>
+          <w:rtl/>
+          <w:lang w:bidi="fa-IR"/>
+        </w:rPr>
+      </w:pPr>
+      <w:r>
+        <w:rPr>
+          <w:rFonts w:ascii="IRANSans" w:hAnsi="IRANSans" w:cs="IRANSans"/>
+          <w:rtl/>
+          <w:lang w:bidi="fa-IR"/>
+        </w:rPr>
+        <w:t>در این ماژول با استفاده از</w:t>
+      </w:r>
+      <w:r>
+        <w:rPr>
+          <w:rFonts w:ascii="IRANSans" w:hAnsi="IRANSans" w:cs="IRANSans"/>
+          <w:rtl/>
+          <w:lang w:bidi="fa-IR"/>
+        </w:rPr>
+        <w:t xml:space="preserve"> ماژول</w:t>
+      </w:r>
+      <w:r>
+        <w:rPr>
+          <w:rFonts w:ascii="IRANSans" w:hAnsi="IRANSans" w:cs="IRANSans"/>
+          <w:rtl/>
+          <w:lang w:bidi="fa-IR"/>
+        </w:rPr>
+        <w:t xml:space="preserve"> </w:t>
+      </w:r>
+      <w:r>
+        <w:rPr>
+          <w:rFonts w:ascii="IRANSans" w:hAnsi="IRANSans" w:cs="IRANSans"/>
+          <w:lang w:bidi="fa-IR"/>
+        </w:rPr>
+        <w:t>module1</w:t>
+      </w:r>
+      <w:r>
+        <w:rPr>
+          <w:rFonts w:ascii="IRANSans" w:hAnsi="IRANSans" w:cs="IRANSans"/>
+          <w:rtl/>
+          <w:lang w:bidi="fa-IR"/>
+        </w:rPr>
+        <w:t xml:space="preserve"> و </w:t>
+      </w:r>
       <w:r>
         <w:rPr>
           <w:rFonts w:ascii="IRANSans" w:hAnsi="IRANSans" w:cs="IRANSans"/>
@@ -714,47 +1012,44 @@
         </w:rPr>
         <w:t>component</w:t>
       </w:r>
-      <w:proofErr w:type="gramEnd"/>
-      <w:r>
-        <w:rPr>
-          <w:rFonts w:ascii="IRANSans" w:hAnsi="IRANSans" w:cs="IRANSans"/>
-          <w:lang w:bidi="fa-IR"/>
-        </w:rPr>
-        <w:t xml:space="preserve"> </w:t>
-      </w:r>
-      <w:proofErr w:type="spellStart"/>
-      <w:r>
-        <w:rPr>
-          <w:rFonts w:ascii="IRANSans" w:hAnsi="IRANSans" w:cs="IRANSans"/>
-          <w:lang w:bidi="fa-IR"/>
-        </w:rPr>
-        <w:t>fixed_to_float</w:t>
-      </w:r>
-      <w:proofErr w:type="spellEnd"/>
-      <w:r>
-        <w:rPr>
-          <w:rFonts w:ascii="IRANSans" w:hAnsi="IRANSans" w:cs="IRANSans"/>
-          <w:lang w:bidi="fa-IR"/>
-        </w:rPr>
-        <w:t xml:space="preserve">: </w:t>
-      </w:r>
-      <w:r>
-        <w:rPr>
-          <w:rFonts w:ascii="IRANSans" w:hAnsi="IRANSans" w:cs="IRANSans"/>
-          <w:lang w:bidi="fa-IR"/>
-        </w:rPr>
-        <w:t>converting 16 bit fixed point numbers to 24 bit floating point numbers</w:t>
-      </w:r>
-    </w:p>
-    <w:p>
-      <w:pPr>
-        <w:jc w:val="lowKashida"/>
-        <w:rPr>
-          <w:rFonts w:ascii="IRANSans" w:hAnsi="IRANSans" w:cs="IRANSans"/>
-          <w:lang w:bidi="fa-IR"/>
-        </w:rPr>
-      </w:pPr>
-      <w:proofErr w:type="gramStart"/>
+      <w:r>
+        <w:rPr>
+          <w:rFonts w:ascii="IRANSans" w:hAnsi="IRANSans" w:cs="IRANSans"/>
+          <w:rtl/>
+          <w:lang w:bidi="fa-IR"/>
+        </w:rPr>
+        <w:t xml:space="preserve">های مربوط به تبدیل اعداد </w:t>
+      </w:r>
+      <w:r>
+        <w:rPr>
+          <w:rFonts w:ascii="IRANSans" w:hAnsi="IRANSans" w:cs="IRANSans"/>
+          <w:lang w:bidi="fa-IR"/>
+        </w:rPr>
+        <w:t>fixed point</w:t>
+      </w:r>
+      <w:r>
+        <w:rPr>
+          <w:rFonts w:ascii="IRANSans" w:hAnsi="IRANSans" w:cs="IRANSans"/>
+          <w:rtl/>
+          <w:lang w:bidi="fa-IR"/>
+        </w:rPr>
+        <w:t xml:space="preserve"> به </w:t>
+      </w:r>
+      <w:r>
+        <w:rPr>
+          <w:rFonts w:ascii="IRANSans" w:hAnsi="IRANSans" w:cs="IRANSans"/>
+          <w:lang w:bidi="fa-IR"/>
+        </w:rPr>
+        <w:t>floating point</w:t>
+      </w:r>
+      <w:r>
+        <w:rPr>
+          <w:rFonts w:ascii="IRANSans" w:hAnsi="IRANSans" w:cs="IRANSans"/>
+          <w:rtl/>
+          <w:lang w:bidi="fa-IR"/>
+        </w:rPr>
+        <w:t xml:space="preserve"> و بالعکس و همچنین </w:t>
+      </w:r>
       <w:r>
         <w:rPr>
           <w:rFonts w:ascii="IRANSans" w:hAnsi="IRANSans" w:cs="IRANSans"/>
@@ -762,76 +1057,43 @@
         </w:rPr>
         <w:t>component</w:t>
       </w:r>
-      <w:proofErr w:type="gramEnd"/>
-      <w:r>
-        <w:rPr>
-          <w:rFonts w:ascii="IRANSans" w:hAnsi="IRANSans" w:cs="IRANSans"/>
-          <w:lang w:bidi="fa-IR"/>
-        </w:rPr>
-        <w:t xml:space="preserve"> </w:t>
-      </w:r>
-      <w:r>
-        <w:rPr>
-          <w:rFonts w:ascii="IRANSans" w:hAnsi="IRANSans" w:cs="IRANSans"/>
-          <w:lang w:bidi="fa-IR"/>
-        </w:rPr>
-        <w:t>floating_point_v6_1</w:t>
-      </w:r>
-      <w:r>
-        <w:rPr>
-          <w:rFonts w:ascii="IRANSans" w:hAnsi="IRANSans" w:cs="IRANSans"/>
-          <w:lang w:bidi="fa-IR"/>
-        </w:rPr>
-        <w:t>: used for dividing 24 bit floating point numbers</w:t>
-      </w:r>
-    </w:p>
-    <w:p>
-      <w:pPr>
-        <w:jc w:val="lowKashida"/>
-        <w:rPr>
-          <w:rFonts w:ascii="IRANSans" w:hAnsi="IRANSans" w:cs="IRANSans" w:hint="cs"/>
-          <w:rtl/>
-          <w:lang w:bidi="fa-IR"/>
-        </w:rPr>
-      </w:pPr>
-      <w:proofErr w:type="gramStart"/>
-      <w:r>
-        <w:rPr>
-          <w:rFonts w:ascii="IRANSans" w:hAnsi="IRANSans" w:cs="IRANSans"/>
-          <w:lang w:bidi="fa-IR"/>
-        </w:rPr>
-        <w:t>component</w:t>
-      </w:r>
-      <w:proofErr w:type="gramEnd"/>
-      <w:r>
-        <w:rPr>
-          <w:rFonts w:ascii="IRANSans" w:hAnsi="IRANSans" w:cs="IRANSans"/>
-          <w:lang w:bidi="fa-IR"/>
-        </w:rPr>
-        <w:t xml:space="preserve"> </w:t>
-      </w:r>
-      <w:proofErr w:type="spellStart"/>
-      <w:r>
-        <w:rPr>
-          <w:rFonts w:ascii="IRANSans" w:hAnsi="IRANSans" w:cs="IRANSans"/>
-          <w:lang w:bidi="fa-IR"/>
-        </w:rPr>
-        <w:t>float_to_fixed</w:t>
-      </w:r>
-      <w:proofErr w:type="spellEnd"/>
-      <w:r>
-        <w:rPr>
-          <w:rFonts w:ascii="IRANSans" w:hAnsi="IRANSans" w:cs="IRANSans"/>
-          <w:lang w:bidi="fa-IR"/>
-        </w:rPr>
-        <w:t xml:space="preserve">: </w:t>
-      </w:r>
-      <w:r>
-        <w:rPr>
-          <w:rFonts w:ascii="IRANSans" w:hAnsi="IRANSans" w:cs="IRANSans"/>
-          <w:lang w:bidi="fa-IR"/>
-        </w:rPr>
-        <w:t xml:space="preserve">converting </w:t>
+      <w:r>
+        <w:rPr>
+          <w:rFonts w:ascii="IRANSans" w:hAnsi="IRANSans" w:cs="IRANSans"/>
+          <w:rtl/>
+          <w:lang w:bidi="fa-IR"/>
+        </w:rPr>
+        <w:t xml:space="preserve"> مربوط به جمع اعداد </w:t>
+      </w:r>
+      <w:r>
+        <w:rPr>
+          <w:rFonts w:ascii="IRANSans" w:hAnsi="IRANSans" w:cs="IRANSans"/>
+          <w:lang w:bidi="fa-IR"/>
+        </w:rPr>
+        <w:t>floating point</w:t>
+      </w:r>
+      <w:r>
+        <w:rPr>
+          <w:rFonts w:ascii="IRANSans" w:hAnsi="IRANSans" w:cs="IRANSans"/>
+          <w:rtl/>
+          <w:lang w:bidi="fa-IR"/>
+        </w:rPr>
+        <w:t xml:space="preserve"> با نام </w:t>
+      </w:r>
+      <w:r>
+        <w:rPr>
+          <w:rFonts w:ascii="IRANSans" w:hAnsi="IRANSans" w:cs="IRANSans"/>
+          <w:lang w:bidi="fa-IR"/>
+        </w:rPr>
+        <w:t>floating_point_addition</w:t>
+      </w:r>
+      <w:r>
+        <w:rPr>
+          <w:rFonts w:ascii="IRANSans" w:hAnsi="IRANSans" w:cs="IRANSans"/>
+          <w:rtl/>
+          <w:lang w:bidi="fa-IR"/>
+        </w:rPr>
+        <w:t xml:space="preserve"> که برای اعداد ممیز شناور </w:t>
       </w:r>
       <w:r>
         <w:rPr>
@@ -843,481 +1105,6 @@
       <w:r>
         <w:rPr>
           <w:rFonts w:ascii="IRANSans" w:hAnsi="IRANSans" w:cs="IRANSans"/>
-          <w:lang w:bidi="fa-IR"/>
-        </w:rPr>
-        <w:t xml:space="preserve"> bit </w:t>
-      </w:r>
-      <w:r>
-        <w:rPr>
-          <w:rFonts w:ascii="IRANSans" w:hAnsi="IRANSans" w:cs="IRANSans"/>
-          <w:lang w:bidi="fa-IR"/>
-        </w:rPr>
-        <w:t>floating</w:t>
-      </w:r>
-      <w:r>
-        <w:rPr>
-          <w:rFonts w:ascii="IRANSans" w:hAnsi="IRANSans" w:cs="IRANSans"/>
-          <w:lang w:bidi="fa-IR"/>
-        </w:rPr>
-        <w:t xml:space="preserve"> point numbers to </w:t>
-      </w:r>
-      <w:r>
-        <w:rPr>
-          <w:rFonts w:ascii="IRANSans" w:hAnsi="IRANSans" w:cs="IRANSans"/>
-          <w:lang w:bidi="fa-IR"/>
-        </w:rPr>
-        <w:t>16</w:t>
-      </w:r>
-      <w:r>
-        <w:rPr>
-          <w:rFonts w:ascii="IRANSans" w:hAnsi="IRANSans" w:cs="IRANSans"/>
-          <w:lang w:bidi="fa-IR"/>
-        </w:rPr>
-        <w:t xml:space="preserve"> bit f</w:t>
-      </w:r>
-      <w:r>
-        <w:rPr>
-          <w:rFonts w:ascii="IRANSans" w:hAnsi="IRANSans" w:cs="IRANSans"/>
-          <w:lang w:bidi="fa-IR"/>
-        </w:rPr>
-        <w:t>ixed</w:t>
-      </w:r>
-      <w:r>
-        <w:rPr>
-          <w:rFonts w:ascii="IRANSans" w:hAnsi="IRANSans" w:cs="IRANSans"/>
-          <w:lang w:bidi="fa-IR"/>
-        </w:rPr>
-        <w:t xml:space="preserve"> point numbers</w:t>
-      </w:r>
-      <w:r>
-        <w:rPr>
-          <w:rFonts w:ascii="IRANSans" w:hAnsi="IRANSans" w:cs="IRANSans" w:hint="cs"/>
-          <w:rtl/>
-          <w:lang w:bidi="fa-IR"/>
-        </w:rPr>
-        <w:t>.</w:t>
-      </w:r>
-    </w:p>
-    <w:p>
-      <w:pPr>
-        <w:bidi/>
-        <w:jc w:val="lowKashida"/>
-        <w:rPr>
-          <w:rFonts w:ascii="IRANSans" w:hAnsi="IRANSans" w:cs="IRANSans" w:hint="cs"/>
-          <w:rtl/>
-          <w:lang w:bidi="fa-IR"/>
-        </w:rPr>
-      </w:pPr>
-      <w:r>
-        <w:rPr>
-          <w:rFonts w:ascii="IRANSans" w:hAnsi="IRANSans" w:cs="IRANSans" w:hint="cs"/>
-          <w:rtl/>
-          <w:lang w:bidi="fa-IR"/>
-        </w:rPr>
-        <w:t xml:space="preserve">با کمک </w:t>
-      </w:r>
-      <w:r>
-        <w:rPr>
-          <w:rFonts w:ascii="IRANSans" w:hAnsi="IRANSans" w:cs="IRANSans"/>
-          <w:lang w:bidi="fa-IR"/>
-        </w:rPr>
-        <w:t>component</w:t>
-      </w:r>
-      <w:r>
-        <w:rPr>
-          <w:rFonts w:ascii="IRANSans" w:hAnsi="IRANSans" w:cs="IRANSans" w:hint="cs"/>
-          <w:rtl/>
-          <w:lang w:bidi="fa-IR"/>
-        </w:rPr>
-        <w:t xml:space="preserve">های فوق و با استفاده از </w:t>
-      </w:r>
-      <w:r>
-        <w:rPr>
-          <w:rFonts w:ascii="IRANSans" w:hAnsi="IRANSans" w:cs="IRANSans"/>
-          <w:lang w:bidi="fa-IR"/>
-        </w:rPr>
-        <w:t xml:space="preserve">CORDIC </w:t>
-      </w:r>
-      <w:proofErr w:type="spellStart"/>
-      <w:r>
-        <w:rPr>
-          <w:rFonts w:ascii="IRANSans" w:hAnsi="IRANSans" w:cs="IRANSans"/>
-          <w:lang w:bidi="fa-IR"/>
-        </w:rPr>
-        <w:t>IPCore</w:t>
-      </w:r>
-      <w:proofErr w:type="spellEnd"/>
-      <w:r>
-        <w:rPr>
-          <w:rFonts w:ascii="IRANSans" w:hAnsi="IRANSans" w:cs="IRANSans" w:hint="cs"/>
-          <w:rtl/>
-          <w:lang w:bidi="fa-IR"/>
-        </w:rPr>
-        <w:t xml:space="preserve"> به محاسبه توابع </w:t>
-      </w:r>
-      <w:proofErr w:type="spellStart"/>
-      <w:r>
-        <w:rPr>
-          <w:rFonts w:ascii="IRANSans" w:hAnsi="IRANSans" w:cs="IRANSans"/>
-          <w:lang w:bidi="fa-IR"/>
-        </w:rPr>
-        <w:t>Sinh</w:t>
-      </w:r>
-      <w:proofErr w:type="spellEnd"/>
-      <w:r>
-        <w:rPr>
-          <w:rFonts w:ascii="IRANSans" w:hAnsi="IRANSans" w:cs="IRANSans" w:hint="cs"/>
-          <w:rtl/>
-          <w:lang w:bidi="fa-IR"/>
-        </w:rPr>
-        <w:t xml:space="preserve"> و </w:t>
-      </w:r>
-      <w:proofErr w:type="spellStart"/>
-      <w:r>
-        <w:rPr>
-          <w:rFonts w:ascii="IRANSans" w:hAnsi="IRANSans" w:cs="IRANSans"/>
-          <w:lang w:bidi="fa-IR"/>
-        </w:rPr>
-        <w:t>Cosh</w:t>
-      </w:r>
-      <w:proofErr w:type="spellEnd"/>
-      <w:r>
-        <w:rPr>
-          <w:rFonts w:ascii="IRANSans" w:hAnsi="IRANSans" w:cs="IRANSans" w:hint="cs"/>
-          <w:rtl/>
-          <w:lang w:bidi="fa-IR"/>
-        </w:rPr>
-        <w:t xml:space="preserve"> برای محاسبه </w:t>
-      </w:r>
-      <w:proofErr w:type="spellStart"/>
-      <w:r>
-        <w:rPr>
-          <w:rFonts w:ascii="IRANSans" w:hAnsi="IRANSans" w:cs="IRANSans"/>
-          <w:lang w:bidi="fa-IR"/>
-        </w:rPr>
-        <w:t>Tanh</w:t>
-      </w:r>
-      <w:proofErr w:type="spellEnd"/>
-      <w:r>
-        <w:rPr>
-          <w:rFonts w:ascii="IRANSans" w:hAnsi="IRANSans" w:cs="IRANSans" w:hint="cs"/>
-          <w:rtl/>
-          <w:lang w:bidi="fa-IR"/>
-        </w:rPr>
-        <w:t xml:space="preserve"> می‌پردازیم.</w:t>
-      </w:r>
-    </w:p>
-    <w:p>
-      <w:pPr>
-        <w:jc w:val="lowKashida"/>
-        <w:rPr>
-          <w:rFonts w:ascii="IRANSans" w:hAnsi="IRANSans" w:cs="IRANSans"/>
-          <w:lang w:bidi="fa-IR"/>
-        </w:rPr>
-      </w:pPr>
-      <w:r>
-        <w:rPr>
-          <w:rFonts w:ascii="IRANSans" w:hAnsi="IRANSans" w:cs="IRANSans"/>
-          <w:lang w:bidi="fa-IR"/>
-        </w:rPr>
-        <w:t>module2:</w:t>
-      </w:r>
-    </w:p>
-    <w:p>
-      <w:pPr>
-        <w:bidi/>
-        <w:jc w:val="lowKashida"/>
-        <w:rPr>
-          <w:rFonts w:ascii="IRANSans" w:hAnsi="IRANSans" w:cs="IRANSans"/>
-          <w:rtl/>
-          <w:lang w:bidi="fa-IR"/>
-        </w:rPr>
-      </w:pPr>
-      <w:r>
-        <w:rPr>
-          <w:rFonts w:ascii="IRANSans" w:hAnsi="IRANSans" w:cs="IRANSans" w:hint="cs"/>
-          <w:rtl/>
-          <w:lang w:bidi="fa-IR"/>
-        </w:rPr>
-        <w:t xml:space="preserve">در این ماژول با استفاده از </w:t>
-      </w:r>
-      <w:r>
-        <w:rPr>
-          <w:rFonts w:ascii="IRANSans" w:hAnsi="IRANSans" w:cs="IRANSans"/>
-          <w:lang w:bidi="fa-IR"/>
-        </w:rPr>
-        <w:t>data type</w:t>
-      </w:r>
-      <w:r>
-        <w:rPr>
-          <w:rFonts w:ascii="IRANSans" w:hAnsi="IRANSans" w:cs="IRANSans" w:hint="cs"/>
-          <w:rtl/>
-          <w:lang w:bidi="fa-IR"/>
-        </w:rPr>
-        <w:t>ها و توابع تعریف شده در پکیج</w:t>
-      </w:r>
-      <w:r>
-        <w:rPr>
-          <w:rFonts w:ascii="IRANSans" w:hAnsi="IRANSans" w:cs="IRANSans"/>
-          <w:lang w:bidi="fa-IR"/>
-        </w:rPr>
-        <w:t xml:space="preserve"> </w:t>
-      </w:r>
-      <w:r>
-        <w:rPr>
-          <w:rFonts w:ascii="IRANSans" w:hAnsi="IRANSans" w:cs="IRANSans" w:hint="cs"/>
-          <w:rtl/>
-          <w:lang w:bidi="fa-IR"/>
-        </w:rPr>
-        <w:t xml:space="preserve"> </w:t>
-      </w:r>
-      <w:r>
-        <w:rPr>
-          <w:rFonts w:ascii="IRANSans" w:hAnsi="IRANSans" w:cs="IRANSans"/>
-          <w:lang w:bidi="fa-IR"/>
-        </w:rPr>
-        <w:t>module0</w:t>
-      </w:r>
-      <w:r>
-        <w:rPr>
-          <w:rFonts w:ascii="IRANSans" w:hAnsi="IRANSans" w:cs="IRANSans" w:hint="cs"/>
-          <w:rtl/>
-          <w:lang w:bidi="fa-IR"/>
-        </w:rPr>
-        <w:t xml:space="preserve"> و </w:t>
-      </w:r>
-      <w:r>
-        <w:rPr>
-          <w:rFonts w:ascii="IRANSans" w:hAnsi="IRANSans" w:cs="IRANSans"/>
-          <w:lang w:bidi="fa-IR"/>
-        </w:rPr>
-        <w:t>module1</w:t>
-      </w:r>
-      <w:r>
-        <w:rPr>
-          <w:rFonts w:ascii="IRANSans" w:hAnsi="IRANSans" w:cs="IRANSans" w:hint="cs"/>
-          <w:rtl/>
-          <w:lang w:bidi="fa-IR"/>
-        </w:rPr>
-        <w:t xml:space="preserve"> به محاسبه </w:t>
-      </w:r>
-      <w:proofErr w:type="spellStart"/>
-      <w:r>
-        <w:rPr>
-          <w:rFonts w:ascii="IRANSans" w:hAnsi="IRANSans" w:cs="IRANSans"/>
-          <w:lang w:bidi="fa-IR"/>
-        </w:rPr>
-        <w:t>Tanh</w:t>
-      </w:r>
-      <w:proofErr w:type="spellEnd"/>
-      <w:r>
-        <w:rPr>
-          <w:rFonts w:ascii="IRANSans" w:hAnsi="IRANSans" w:cs="IRANSans" w:hint="cs"/>
-          <w:rtl/>
-          <w:lang w:bidi="fa-IR"/>
-        </w:rPr>
-        <w:t xml:space="preserve"> </w:t>
-      </w:r>
-      <w:r>
-        <w:rPr>
-          <w:rFonts w:ascii="IRANSans" w:hAnsi="IRANSans" w:cs="IRANSans" w:hint="cs"/>
-          <w:rtl/>
-          <w:lang w:bidi="fa-IR"/>
-        </w:rPr>
-        <w:t xml:space="preserve">برای اعداد ممیز ثابت ۱۶ بیتی </w:t>
-      </w:r>
-      <w:r>
-        <w:rPr>
-          <w:rFonts w:ascii="IRANSans" w:hAnsi="IRANSans" w:cs="IRANSans" w:hint="cs"/>
-          <w:rtl/>
-          <w:lang w:bidi="fa-IR"/>
-        </w:rPr>
-        <w:t xml:space="preserve">می‌پردازیم. </w:t>
-      </w:r>
-    </w:p>
-    <w:p>
-      <w:pPr>
-        <w:jc w:val="lowKashida"/>
-        <w:rPr>
-          <w:rFonts w:ascii="IRANSans" w:hAnsi="IRANSans" w:cs="IRANSans" w:hint="cs"/>
-          <w:lang w:bidi="fa-IR"/>
-        </w:rPr>
-      </w:pPr>
-      <w:r>
-        <w:rPr>
-          <w:rFonts w:ascii="IRANSans" w:hAnsi="IRANSans" w:cs="IRANSans"/>
-          <w:lang w:bidi="fa-IR"/>
-        </w:rPr>
-        <w:t>module3:</w:t>
-      </w:r>
-    </w:p>
-    <w:p>
-      <w:pPr>
-        <w:bidi/>
-        <w:jc w:val="lowKashida"/>
-        <w:rPr>
-          <w:rFonts w:ascii="IRANSans" w:hAnsi="IRANSans" w:cs="IRANSans" w:hint="cs"/>
-          <w:rtl/>
-          <w:lang w:bidi="fa-IR"/>
-        </w:rPr>
-      </w:pPr>
-      <w:r>
-        <w:rPr>
-          <w:rFonts w:ascii="IRANSans" w:hAnsi="IRANSans" w:cs="IRANSans" w:hint="cs"/>
-          <w:rtl/>
-          <w:lang w:bidi="fa-IR"/>
-        </w:rPr>
-        <w:t>در این ماژول با استفاده از</w:t>
-      </w:r>
-      <w:r>
-        <w:rPr>
-          <w:rFonts w:ascii="IRANSans" w:hAnsi="IRANSans" w:cs="IRANSans" w:hint="cs"/>
-          <w:rtl/>
-          <w:lang w:bidi="fa-IR"/>
-        </w:rPr>
-        <w:t xml:space="preserve"> ماژول</w:t>
-      </w:r>
-      <w:r>
-        <w:rPr>
-          <w:rFonts w:ascii="IRANSans" w:hAnsi="IRANSans" w:cs="IRANSans" w:hint="cs"/>
-          <w:rtl/>
-          <w:lang w:bidi="fa-IR"/>
-        </w:rPr>
-        <w:t xml:space="preserve"> </w:t>
-      </w:r>
-      <w:r>
-        <w:rPr>
-          <w:rFonts w:ascii="IRANSans" w:hAnsi="IRANSans" w:cs="IRANSans"/>
-          <w:lang w:bidi="fa-IR"/>
-        </w:rPr>
-        <w:t>module1</w:t>
-      </w:r>
-      <w:r>
-        <w:rPr>
-          <w:rFonts w:ascii="IRANSans" w:hAnsi="IRANSans" w:cs="IRANSans" w:hint="cs"/>
-          <w:rtl/>
-          <w:lang w:bidi="fa-IR"/>
-        </w:rPr>
-        <w:t xml:space="preserve"> و </w:t>
-      </w:r>
-      <w:r>
-        <w:rPr>
-          <w:rFonts w:ascii="IRANSans" w:hAnsi="IRANSans" w:cs="IRANSans"/>
-          <w:lang w:bidi="fa-IR"/>
-        </w:rPr>
-        <w:t>component</w:t>
-      </w:r>
-      <w:r>
-        <w:rPr>
-          <w:rFonts w:ascii="IRANSans" w:hAnsi="IRANSans" w:cs="IRANSans" w:hint="cs"/>
-          <w:rtl/>
-          <w:lang w:bidi="fa-IR"/>
-        </w:rPr>
-        <w:t xml:space="preserve">های مربوط به تبدیل اعداد </w:t>
-      </w:r>
-      <w:r>
-        <w:rPr>
-          <w:rFonts w:ascii="IRANSans" w:hAnsi="IRANSans" w:cs="IRANSans"/>
-          <w:lang w:bidi="fa-IR"/>
-        </w:rPr>
-        <w:t>fixed point</w:t>
-      </w:r>
-      <w:r>
-        <w:rPr>
-          <w:rFonts w:ascii="IRANSans" w:hAnsi="IRANSans" w:cs="IRANSans" w:hint="cs"/>
-          <w:rtl/>
-          <w:lang w:bidi="fa-IR"/>
-        </w:rPr>
-        <w:t xml:space="preserve"> به </w:t>
-      </w:r>
-      <w:r>
-        <w:rPr>
-          <w:rFonts w:ascii="IRANSans" w:hAnsi="IRANSans" w:cs="IRANSans"/>
-          <w:lang w:bidi="fa-IR"/>
-        </w:rPr>
-        <w:t>floating point</w:t>
-      </w:r>
-      <w:r>
-        <w:rPr>
-          <w:rFonts w:ascii="IRANSans" w:hAnsi="IRANSans" w:cs="IRANSans" w:hint="cs"/>
-          <w:rtl/>
-          <w:lang w:bidi="fa-IR"/>
-        </w:rPr>
-        <w:t xml:space="preserve"> و بالعکس و </w:t>
-      </w:r>
-      <w:r>
-        <w:rPr>
-          <w:rFonts w:ascii="IRANSans" w:hAnsi="IRANSans" w:cs="IRANSans" w:hint="cs"/>
-          <w:rtl/>
-          <w:lang w:bidi="fa-IR"/>
-        </w:rPr>
-        <w:t xml:space="preserve">همچنین </w:t>
-      </w:r>
-      <w:r>
-        <w:rPr>
-          <w:rFonts w:ascii="IRANSans" w:hAnsi="IRANSans" w:cs="IRANSans"/>
-          <w:lang w:bidi="fa-IR"/>
-        </w:rPr>
-        <w:t>component</w:t>
-      </w:r>
-      <w:r>
-        <w:rPr>
-          <w:rFonts w:ascii="IRANSans" w:hAnsi="IRANSans" w:cs="IRANSans" w:hint="cs"/>
-          <w:rtl/>
-          <w:lang w:bidi="fa-IR"/>
-        </w:rPr>
-        <w:t xml:space="preserve"> مربوط به جمع</w:t>
-      </w:r>
-      <w:r>
-        <w:rPr>
-          <w:rFonts w:ascii="IRANSans" w:hAnsi="IRANSans" w:cs="IRANSans" w:hint="cs"/>
-          <w:rtl/>
-          <w:lang w:bidi="fa-IR"/>
-        </w:rPr>
-        <w:t xml:space="preserve"> اعداد </w:t>
-      </w:r>
-      <w:r>
-        <w:rPr>
-          <w:rFonts w:ascii="IRANSans" w:hAnsi="IRANSans" w:cs="IRANSans"/>
-          <w:lang w:bidi="fa-IR"/>
-        </w:rPr>
-        <w:t>floating point</w:t>
-      </w:r>
-      <w:r>
-        <w:rPr>
-          <w:rFonts w:ascii="IRANSans" w:hAnsi="IRANSans" w:cs="IRANSans" w:hint="cs"/>
-          <w:rtl/>
-          <w:lang w:bidi="fa-IR"/>
-        </w:rPr>
-        <w:t xml:space="preserve"> با نام </w:t>
-      </w:r>
-      <w:proofErr w:type="spellStart"/>
-      <w:r>
-        <w:rPr>
-          <w:rFonts w:ascii="IRANSans" w:hAnsi="IRANSans" w:cs="IRANSans"/>
-          <w:lang w:bidi="fa-IR"/>
-        </w:rPr>
-        <w:t>floating_point_addition</w:t>
-      </w:r>
-      <w:proofErr w:type="spellEnd"/>
-      <w:r>
-        <w:rPr>
-          <w:rFonts w:ascii="IRANSans" w:hAnsi="IRANSans" w:cs="IRANSans" w:hint="cs"/>
-          <w:rtl/>
-          <w:lang w:bidi="fa-IR"/>
-        </w:rPr>
-        <w:t xml:space="preserve"> که برای اعداد ممیز شناور </w:t>
-      </w:r>
-      <w:r>
-        <w:rPr>
-          <w:rFonts w:ascii="IRANSans" w:hAnsi="IRANSans" w:cs="IRANSans"/>
-          <w:lang w:bidi="fa-IR"/>
-        </w:rPr>
-        <w:t>24</w:t>
-      </w:r>
-      <w:r>
-        <w:rPr>
-          <w:rFonts w:ascii="IRANSans" w:hAnsi="IRANSans" w:cs="IRANSans" w:hint="cs"/>
           <w:rtl/>
           <w:lang w:bidi="fa-IR"/>
         </w:rPr>
@@ -1332,7 +1119,7 @@
       </w:r>
       <w:r>
         <w:rPr>
-          <w:rFonts w:ascii="IRANSans" w:hAnsi="IRANSans" w:cs="IRANSans" w:hint="cs"/>
+          <w:rFonts w:ascii="IRANSans" w:hAnsi="IRANSans" w:cs="IRANSans"/>
           <w:rtl/>
           <w:lang w:bidi="fa-IR"/>
         </w:rPr>
@@ -1360,7 +1147,7 @@
     <w:p>
       <w:pPr>
         <w:rPr>
-          <w:rFonts w:ascii="IRANSans" w:hAnsi="IRANSans" w:cs="IRANSans" w:hint="cs"/>
+          <w:rFonts w:ascii="IRANSans" w:hAnsi="IRANSans" w:cs="IRANSans"/>
           <w:lang w:bidi="fa-IR"/>
         </w:rPr>
       </w:pPr>
@@ -1385,7 +1172,7 @@
       </w:pPr>
       <w:r>
         <w:rPr>
-          <w:rFonts w:ascii="IRANSans" w:hAnsi="IRANSans" w:cs="IRANSans" w:hint="cs"/>
+          <w:rFonts w:ascii="IRANSans" w:hAnsi="IRANSans" w:cs="IRANSans"/>
           <w:rtl/>
           <w:lang w:bidi="fa-IR"/>
         </w:rPr>
@@ -1400,7 +1187,7 @@
       </w:r>
       <w:r>
         <w:rPr>
-          <w:rFonts w:ascii="IRANSans" w:hAnsi="IRANSans" w:cs="IRANSans" w:hint="cs"/>
+          <w:rFonts w:ascii="IRANSans" w:hAnsi="IRANSans" w:cs="IRANSans"/>
           <w:rtl/>
           <w:lang w:bidi="fa-IR"/>
         </w:rPr>
@@ -1415,7 +1202,7 @@
       </w:r>
       <w:r>
         <w:rPr>
-          <w:rFonts w:ascii="IRANSans" w:hAnsi="IRANSans" w:cs="IRANSans" w:hint="cs"/>
+          <w:rFonts w:ascii="IRANSans" w:hAnsi="IRANSans" w:cs="IRANSans"/>
           <w:rtl/>
           <w:lang w:bidi="fa-IR"/>
         </w:rPr>
@@ -1430,7 +1217,7 @@
       </w:r>
       <w:r>
         <w:rPr>
-          <w:rFonts w:ascii="IRANSans" w:hAnsi="IRANSans" w:cs="IRANSans" w:hint="cs"/>
+          <w:rFonts w:ascii="IRANSans" w:hAnsi="IRANSans" w:cs="IRANSans"/>
           <w:rtl/>
           <w:lang w:bidi="fa-IR"/>
         </w:rPr>
@@ -1444,370 +1231,455 @@
           <w:lang w:bidi="fa-IR"/>
         </w:rPr>
       </w:pPr>
+    </w:p>
+    <w:p>
+      <w:pPr>
+        <w:rPr>
+          <w:rFonts w:ascii="IRANSans" w:hAnsi="IRANSans" w:cs="IRANSans"/>
+          <w:lang w:bidi="fa-IR"/>
+        </w:rPr>
+      </w:pPr>
+      <w:r>
+        <w:rPr>
+          <w:rFonts w:ascii="IRANSans" w:hAnsi="IRANSans" w:cs="IRANSans"/>
+          <w:lang w:bidi="fa-IR"/>
+        </w:rPr>
+        <w:t>module6:</w:t>
+      </w:r>
+    </w:p>
+    <w:p>
+      <w:pPr>
+        <w:bidi/>
+        <w:jc w:val="lowKashida"/>
+        <w:rPr>
+          <w:rFonts w:ascii="IRANSans" w:hAnsi="IRANSans" w:cs="IRANSans"/>
+          <w:rtl/>
+          <w:lang w:bidi="fa-IR"/>
+        </w:rPr>
+      </w:pPr>
+      <w:r>
+        <w:rPr>
+          <w:rFonts w:ascii="IRANSans" w:hAnsi="IRANSans" w:cs="IRANSans"/>
+          <w:rtl/>
+          <w:lang w:bidi="fa-IR"/>
+        </w:rPr>
+        <w:t xml:space="preserve">در این ماژول با استفاده از </w:t>
+      </w:r>
+      <w:r>
+        <w:rPr>
+          <w:rFonts w:ascii="IRANSans" w:hAnsi="IRANSans" w:cs="IRANSans"/>
+          <w:lang w:bidi="fa-IR"/>
+        </w:rPr>
+        <w:t>Floating Point IPCore</w:t>
+      </w:r>
+      <w:r>
+        <w:rPr>
+          <w:rFonts w:ascii="IRANSans" w:hAnsi="IRANSans" w:cs="IRANSans"/>
+          <w:rtl/>
+          <w:lang w:bidi="fa-IR"/>
+        </w:rPr>
+        <w:t xml:space="preserve">، </w:t>
+      </w:r>
+      <w:r>
+        <w:rPr>
+          <w:rFonts w:ascii="IRANSans" w:hAnsi="IRANSans" w:cs="IRANSans"/>
+          <w:lang w:bidi="fa-IR"/>
+        </w:rPr>
+        <w:t>component</w:t>
+      </w:r>
+      <w:r>
+        <w:rPr>
+          <w:rFonts w:ascii="IRANSans" w:hAnsi="IRANSans" w:cs="IRANSans"/>
+          <w:rtl/>
+          <w:lang w:bidi="fa-IR"/>
+        </w:rPr>
+        <w:t xml:space="preserve">های مربوط به تبدیل اعداد </w:t>
+      </w:r>
+      <w:r>
+        <w:rPr>
+          <w:rFonts w:ascii="IRANSans" w:hAnsi="IRANSans" w:cs="IRANSans"/>
+          <w:lang w:bidi="fa-IR"/>
+        </w:rPr>
+        <w:t>fixed point</w:t>
+      </w:r>
+      <w:r>
+        <w:rPr>
+          <w:rFonts w:ascii="IRANSans" w:hAnsi="IRANSans" w:cs="IRANSans"/>
+          <w:rtl/>
+          <w:lang w:bidi="fa-IR"/>
+        </w:rPr>
+        <w:t xml:space="preserve"> به </w:t>
+      </w:r>
+      <w:r>
+        <w:rPr>
+          <w:rFonts w:ascii="IRANSans" w:hAnsi="IRANSans" w:cs="IRANSans"/>
+          <w:lang w:bidi="fa-IR"/>
+        </w:rPr>
+        <w:t>floating point</w:t>
+      </w:r>
+      <w:r>
+        <w:rPr>
+          <w:rFonts w:ascii="IRANSans" w:hAnsi="IRANSans" w:cs="IRANSans"/>
+          <w:rtl/>
+          <w:lang w:bidi="fa-IR"/>
+        </w:rPr>
+        <w:t xml:space="preserve"> و بالعکس و ضرب اعداد </w:t>
+      </w:r>
+      <w:r>
+        <w:rPr>
+          <w:rFonts w:ascii="IRANSans" w:hAnsi="IRANSans" w:cs="IRANSans"/>
+          <w:lang w:bidi="fa-IR"/>
+        </w:rPr>
+        <w:t>floating point</w:t>
+      </w:r>
+      <w:r>
+        <w:rPr>
+          <w:rFonts w:ascii="IRANSans" w:hAnsi="IRANSans" w:cs="IRANSans"/>
+          <w:rtl/>
+          <w:lang w:bidi="fa-IR"/>
+        </w:rPr>
+        <w:t xml:space="preserve"> تعریف شده‌اند که به شرح زیر است:</w:t>
+      </w:r>
+    </w:p>
+    <w:p>
+      <w:pPr>
+        <w:jc w:val="lowKashida"/>
+        <w:rPr>
+          <w:rFonts w:ascii="IRANSans" w:hAnsi="IRANSans" w:cs="IRANSans"/>
+          <w:lang w:bidi="fa-IR"/>
+        </w:rPr>
+      </w:pPr>
+      <w:r>
+        <w:rPr>
+          <w:rFonts w:ascii="IRANSans" w:hAnsi="IRANSans" w:cs="IRANSans"/>
+          <w:lang w:bidi="fa-IR"/>
+        </w:rPr>
+        <w:t>component floating_point_mult: multiplying 24 bit floating point numbers</w:t>
+      </w:r>
+    </w:p>
+    <w:p>
+      <w:pPr>
+        <w:jc w:val="lowKashida"/>
+        <w:rPr>
+          <w:rFonts w:ascii="IRANSans" w:hAnsi="IRANSans" w:cs="IRANSans"/>
+          <w:lang w:bidi="fa-IR"/>
+        </w:rPr>
+      </w:pPr>
+      <w:r>
+        <w:rPr>
+          <w:rFonts w:ascii="IRANSans" w:hAnsi="IRANSans" w:cs="IRANSans"/>
+          <w:lang w:bidi="fa-IR"/>
+        </w:rPr>
+        <w:t>component fixed_to_float: converting 16 bit fixed point numbers to 24 bit floating point numbers</w:t>
+      </w:r>
+    </w:p>
+    <w:p>
+      <w:pPr>
+        <w:jc w:val="lowKashida"/>
+        <w:rPr>
+          <w:rFonts w:ascii="IRANSans" w:hAnsi="IRANSans" w:cs="IRANSans"/>
+          <w:rtl/>
+          <w:lang w:bidi="fa-IR"/>
+        </w:rPr>
+      </w:pPr>
+      <w:r>
+        <w:rPr>
+          <w:rFonts w:ascii="IRANSans" w:hAnsi="IRANSans" w:cs="IRANSans"/>
+          <w:lang w:bidi="fa-IR"/>
+        </w:rPr>
+        <w:t>component float_to_fixed: converting 24 bit floating point numbers to 16 bit fixed point numbers</w:t>
+      </w:r>
+      <w:r>
+        <w:rPr>
+          <w:rFonts w:ascii="IRANSans" w:hAnsi="IRANSans" w:cs="IRANSans"/>
+          <w:rtl/>
+          <w:lang w:bidi="fa-IR"/>
+        </w:rPr>
+        <w:t>.</w:t>
+      </w:r>
+    </w:p>
+    <w:p>
+      <w:pPr>
+        <w:jc w:val="lowKashida"/>
+        <w:rPr>
+          <w:rFonts w:ascii="IRANSans" w:hAnsi="IRANSans" w:cs="IRANSans"/>
+          <w:rtl/>
+          <w:lang w:bidi="fa-IR"/>
+        </w:rPr>
+      </w:pPr>
+      <w:r>
+        <w:rPr>
+          <w:rFonts w:ascii="IRANSans" w:hAnsi="IRANSans" w:cs="IRANSans"/>
+          <w:lang w:bidi="fa-IR"/>
+        </w:rPr>
+        <w:t>component float_to_fixed2: converting 48 bit floating point numbers to 32 bit fixed point numbers</w:t>
+      </w:r>
+      <w:r>
+        <w:rPr>
+          <w:rFonts w:ascii="IRANSans" w:hAnsi="IRANSans" w:cs="IRANSans"/>
+          <w:rtl/>
+          <w:lang w:bidi="fa-IR"/>
+        </w:rPr>
+        <w:t>.</w:t>
+      </w:r>
+    </w:p>
+    <w:p>
+      <w:pPr>
+        <w:rPr>
+          <w:rFonts w:ascii="IRANSans" w:hAnsi="IRANSans" w:cs="IRANSans"/>
+          <w:lang w:bidi="fa-IR"/>
+        </w:rPr>
+      </w:pPr>
+      <w:r>
+        <w:rPr>
+          <w:rFonts w:ascii="IRANSans" w:hAnsi="IRANSans" w:cs="IRANSans"/>
+          <w:lang w:bidi="fa-IR"/>
+        </w:rPr>
+        <w:t>Module 7: softmax</w:t>
+      </w:r>
       <w:bookmarkStart w:id="0" w:name="_GoBack"/>
       <w:bookmarkEnd w:id="0"/>
     </w:p>
     <w:p>
       <w:pPr>
-        <w:rPr>
-          <w:rFonts w:ascii="IRANSans" w:hAnsi="IRANSans" w:cs="IRANSans"/>
-          <w:lang w:bidi="fa-IR"/>
-        </w:rPr>
-      </w:pPr>
-      <w:r>
-        <w:rPr>
-          <w:rFonts w:ascii="IRANSans" w:hAnsi="IRANSans" w:cs="IRANSans"/>
-          <w:lang w:bidi="fa-IR"/>
-        </w:rPr>
-        <w:t>module6:</w:t>
-      </w:r>
-    </w:p>
-    <w:p>
-      <w:pPr>
-        <w:bidi/>
-        <w:jc w:val="lowKashida"/>
-        <w:rPr>
-          <w:rFonts w:ascii="IRANSans" w:hAnsi="IRANSans" w:cs="IRANSans" w:hint="cs"/>
-          <w:rtl/>
-          <w:lang w:bidi="fa-IR"/>
-        </w:rPr>
-      </w:pPr>
-      <w:r>
-        <w:rPr>
-          <w:rFonts w:ascii="IRANSans" w:hAnsi="IRANSans" w:cs="IRANSans" w:hint="cs"/>
-          <w:rtl/>
-          <w:lang w:bidi="fa-IR"/>
-        </w:rPr>
-        <w:t xml:space="preserve">در این ماژول با استفاده از </w:t>
-      </w:r>
-      <w:r>
-        <w:rPr>
-          <w:rFonts w:ascii="IRANSans" w:hAnsi="IRANSans" w:cs="IRANSans"/>
-          <w:lang w:bidi="fa-IR"/>
-        </w:rPr>
-        <w:t xml:space="preserve">Floating Point </w:t>
-      </w:r>
-      <w:proofErr w:type="spellStart"/>
-      <w:r>
-        <w:rPr>
-          <w:rFonts w:ascii="IRANSans" w:hAnsi="IRANSans" w:cs="IRANSans"/>
-          <w:lang w:bidi="fa-IR"/>
-        </w:rPr>
-        <w:t>IPCore</w:t>
-      </w:r>
-      <w:proofErr w:type="spellEnd"/>
-      <w:r>
-        <w:rPr>
-          <w:rFonts w:ascii="IRANSans" w:hAnsi="IRANSans" w:cs="IRANSans" w:hint="cs"/>
-          <w:rtl/>
-          <w:lang w:bidi="fa-IR"/>
-        </w:rPr>
-        <w:t xml:space="preserve">، </w:t>
-      </w:r>
-      <w:r>
-        <w:rPr>
-          <w:rFonts w:ascii="IRANSans" w:hAnsi="IRANSans" w:cs="IRANSans"/>
-          <w:lang w:bidi="fa-IR"/>
-        </w:rPr>
-        <w:t>component</w:t>
-      </w:r>
-      <w:r>
-        <w:rPr>
-          <w:rFonts w:ascii="IRANSans" w:hAnsi="IRANSans" w:cs="IRANSans" w:hint="cs"/>
-          <w:rtl/>
-          <w:lang w:bidi="fa-IR"/>
-        </w:rPr>
-        <w:t xml:space="preserve">های مربوط به تبدیل اعداد </w:t>
-      </w:r>
-      <w:r>
-        <w:rPr>
-          <w:rFonts w:ascii="IRANSans" w:hAnsi="IRANSans" w:cs="IRANSans"/>
-          <w:lang w:bidi="fa-IR"/>
-        </w:rPr>
-        <w:t>fixed point</w:t>
-      </w:r>
-      <w:r>
-        <w:rPr>
-          <w:rFonts w:ascii="IRANSans" w:hAnsi="IRANSans" w:cs="IRANSans" w:hint="cs"/>
-          <w:rtl/>
-          <w:lang w:bidi="fa-IR"/>
-        </w:rPr>
-        <w:t xml:space="preserve"> به </w:t>
-      </w:r>
-      <w:r>
-        <w:rPr>
-          <w:rFonts w:ascii="IRANSans" w:hAnsi="IRANSans" w:cs="IRANSans"/>
-          <w:lang w:bidi="fa-IR"/>
-        </w:rPr>
-        <w:t>floating point</w:t>
-      </w:r>
-      <w:r>
-        <w:rPr>
-          <w:rFonts w:ascii="IRANSans" w:hAnsi="IRANSans" w:cs="IRANSans" w:hint="cs"/>
-          <w:rtl/>
-          <w:lang w:bidi="fa-IR"/>
-        </w:rPr>
-        <w:t xml:space="preserve"> و بالعکس و </w:t>
-      </w:r>
-      <w:r>
-        <w:rPr>
-          <w:rFonts w:ascii="IRANSans" w:hAnsi="IRANSans" w:cs="IRANSans" w:hint="cs"/>
-          <w:rtl/>
-          <w:lang w:bidi="fa-IR"/>
-        </w:rPr>
-        <w:t>ضرب</w:t>
-      </w:r>
-      <w:r>
-        <w:rPr>
-          <w:rFonts w:ascii="IRANSans" w:hAnsi="IRANSans" w:cs="IRANSans" w:hint="cs"/>
-          <w:rtl/>
-          <w:lang w:bidi="fa-IR"/>
-        </w:rPr>
-        <w:t xml:space="preserve"> اعداد </w:t>
-      </w:r>
-      <w:r>
-        <w:rPr>
-          <w:rFonts w:ascii="IRANSans" w:hAnsi="IRANSans" w:cs="IRANSans"/>
-          <w:lang w:bidi="fa-IR"/>
-        </w:rPr>
-        <w:t>floating point</w:t>
-      </w:r>
-      <w:r>
-        <w:rPr>
-          <w:rFonts w:ascii="IRANSans" w:hAnsi="IRANSans" w:cs="IRANSans" w:hint="cs"/>
-          <w:rtl/>
-          <w:lang w:bidi="fa-IR"/>
-        </w:rPr>
-        <w:t xml:space="preserve"> تعریف شده‌اند که به شرح زیر است:</w:t>
-      </w:r>
-    </w:p>
-    <w:p>
-      <w:pPr>
-        <w:jc w:val="lowKashida"/>
-        <w:rPr>
-          <w:rFonts w:ascii="IRANSans" w:hAnsi="IRANSans" w:cs="IRANSans"/>
-          <w:lang w:bidi="fa-IR"/>
-        </w:rPr>
-      </w:pPr>
-      <w:proofErr w:type="gramStart"/>
-      <w:r>
-        <w:rPr>
-          <w:rFonts w:ascii="IRANSans" w:hAnsi="IRANSans" w:cs="IRANSans"/>
-          <w:lang w:bidi="fa-IR"/>
-        </w:rPr>
-        <w:t>component</w:t>
-      </w:r>
-      <w:proofErr w:type="gramEnd"/>
-      <w:r>
-        <w:rPr>
-          <w:rFonts w:ascii="IRANSans" w:hAnsi="IRANSans" w:cs="IRANSans"/>
-          <w:lang w:bidi="fa-IR"/>
-        </w:rPr>
-        <w:t xml:space="preserve"> </w:t>
-      </w:r>
-      <w:proofErr w:type="spellStart"/>
-      <w:r>
-        <w:rPr>
-          <w:rFonts w:ascii="IRANSans" w:hAnsi="IRANSans" w:cs="IRANSans"/>
-          <w:lang w:bidi="fa-IR"/>
-        </w:rPr>
-        <w:t>floating_point_mult</w:t>
-      </w:r>
-      <w:proofErr w:type="spellEnd"/>
-      <w:r>
-        <w:rPr>
-          <w:rFonts w:ascii="IRANSans" w:hAnsi="IRANSans" w:cs="IRANSans"/>
-          <w:lang w:bidi="fa-IR"/>
-        </w:rPr>
-        <w:t>:</w:t>
-      </w:r>
-      <w:r>
-        <w:rPr>
-          <w:rFonts w:ascii="IRANSans" w:hAnsi="IRANSans" w:cs="IRANSans"/>
-          <w:lang w:bidi="fa-IR"/>
-        </w:rPr>
-        <w:t xml:space="preserve"> </w:t>
-      </w:r>
-      <w:r>
-        <w:rPr>
-          <w:rFonts w:ascii="IRANSans" w:hAnsi="IRANSans" w:cs="IRANSans"/>
-          <w:lang w:bidi="fa-IR"/>
-        </w:rPr>
-        <w:t>multiplying 24 bit floating point numbers</w:t>
-      </w:r>
-    </w:p>
-    <w:p>
-      <w:pPr>
-        <w:jc w:val="lowKashida"/>
-        <w:rPr>
-          <w:rFonts w:ascii="IRANSans" w:hAnsi="IRANSans" w:cs="IRANSans"/>
-          <w:lang w:bidi="fa-IR"/>
-        </w:rPr>
-      </w:pPr>
-      <w:proofErr w:type="gramStart"/>
-      <w:r>
-        <w:rPr>
-          <w:rFonts w:ascii="IRANSans" w:hAnsi="IRANSans" w:cs="IRANSans"/>
-          <w:lang w:bidi="fa-IR"/>
-        </w:rPr>
-        <w:t>component</w:t>
-      </w:r>
-      <w:proofErr w:type="gramEnd"/>
-      <w:r>
-        <w:rPr>
-          <w:rFonts w:ascii="IRANSans" w:hAnsi="IRANSans" w:cs="IRANSans"/>
-          <w:lang w:bidi="fa-IR"/>
-        </w:rPr>
-        <w:t xml:space="preserve"> </w:t>
-      </w:r>
-      <w:proofErr w:type="spellStart"/>
-      <w:r>
-        <w:rPr>
-          <w:rFonts w:ascii="IRANSans" w:hAnsi="IRANSans" w:cs="IRANSans"/>
-          <w:lang w:bidi="fa-IR"/>
-        </w:rPr>
-        <w:t>fixed_to_float</w:t>
-      </w:r>
-      <w:proofErr w:type="spellEnd"/>
-      <w:r>
-        <w:rPr>
-          <w:rFonts w:ascii="IRANSans" w:hAnsi="IRANSans" w:cs="IRANSans"/>
-          <w:lang w:bidi="fa-IR"/>
-        </w:rPr>
-        <w:t>: converting 16 bit fixed point numbers to 24 bit floating point numbers</w:t>
-      </w:r>
-    </w:p>
-    <w:p>
-      <w:pPr>
-        <w:jc w:val="lowKashida"/>
-        <w:rPr>
-          <w:rFonts w:ascii="IRANSans" w:hAnsi="IRANSans" w:cs="IRANSans" w:hint="cs"/>
-          <w:rtl/>
-          <w:lang w:bidi="fa-IR"/>
-        </w:rPr>
-      </w:pPr>
-      <w:proofErr w:type="gramStart"/>
-      <w:r>
-        <w:rPr>
-          <w:rFonts w:ascii="IRANSans" w:hAnsi="IRANSans" w:cs="IRANSans"/>
-          <w:lang w:bidi="fa-IR"/>
-        </w:rPr>
-        <w:t>component</w:t>
-      </w:r>
-      <w:proofErr w:type="gramEnd"/>
-      <w:r>
-        <w:rPr>
-          <w:rFonts w:ascii="IRANSans" w:hAnsi="IRANSans" w:cs="IRANSans"/>
-          <w:lang w:bidi="fa-IR"/>
-        </w:rPr>
-        <w:t xml:space="preserve"> </w:t>
-      </w:r>
-      <w:proofErr w:type="spellStart"/>
-      <w:r>
-        <w:rPr>
-          <w:rFonts w:ascii="IRANSans" w:hAnsi="IRANSans" w:cs="IRANSans"/>
-          <w:lang w:bidi="fa-IR"/>
-        </w:rPr>
-        <w:t>float_to_fixed</w:t>
-      </w:r>
-      <w:proofErr w:type="spellEnd"/>
-      <w:r>
-        <w:rPr>
-          <w:rFonts w:ascii="IRANSans" w:hAnsi="IRANSans" w:cs="IRANSans"/>
-          <w:lang w:bidi="fa-IR"/>
-        </w:rPr>
-        <w:t>: converting 24 bit floating point numbers to 16 bit fixed point numbers</w:t>
-      </w:r>
-      <w:r>
-        <w:rPr>
-          <w:rFonts w:ascii="IRANSans" w:hAnsi="IRANSans" w:cs="IRANSans" w:hint="cs"/>
-          <w:rtl/>
-          <w:lang w:bidi="fa-IR"/>
-        </w:rPr>
-        <w:t>.</w:t>
-      </w:r>
-    </w:p>
-    <w:p>
-      <w:pPr>
-        <w:jc w:val="lowKashida"/>
-        <w:rPr>
-          <w:rFonts w:ascii="IRANSans" w:hAnsi="IRANSans" w:cs="IRANSans" w:hint="cs"/>
-          <w:rtl/>
-          <w:lang w:bidi="fa-IR"/>
-        </w:rPr>
-      </w:pPr>
-      <w:proofErr w:type="gramStart"/>
-      <w:r>
-        <w:rPr>
-          <w:rFonts w:ascii="IRANSans" w:hAnsi="IRANSans" w:cs="IRANSans"/>
-          <w:lang w:bidi="fa-IR"/>
-        </w:rPr>
-        <w:t>component</w:t>
-      </w:r>
-      <w:proofErr w:type="gramEnd"/>
-      <w:r>
-        <w:rPr>
-          <w:rFonts w:ascii="IRANSans" w:hAnsi="IRANSans" w:cs="IRANSans"/>
-          <w:lang w:bidi="fa-IR"/>
-        </w:rPr>
-        <w:t xml:space="preserve"> float_to_fixed</w:t>
-      </w:r>
-      <w:r>
-        <w:rPr>
-          <w:rFonts w:ascii="IRANSans" w:hAnsi="IRANSans" w:cs="IRANSans"/>
-          <w:lang w:bidi="fa-IR"/>
-        </w:rPr>
-        <w:t>2</w:t>
-      </w:r>
-      <w:r>
-        <w:rPr>
-          <w:rFonts w:ascii="IRANSans" w:hAnsi="IRANSans" w:cs="IRANSans"/>
-          <w:lang w:bidi="fa-IR"/>
-        </w:rPr>
-        <w:t xml:space="preserve">: converting </w:t>
-      </w:r>
-      <w:r>
-        <w:rPr>
-          <w:rFonts w:ascii="IRANSans" w:hAnsi="IRANSans" w:cs="IRANSans"/>
-          <w:lang w:bidi="fa-IR"/>
-        </w:rPr>
-        <w:t>48</w:t>
-      </w:r>
-      <w:r>
-        <w:rPr>
-          <w:rFonts w:ascii="IRANSans" w:hAnsi="IRANSans" w:cs="IRANSans"/>
-          <w:lang w:bidi="fa-IR"/>
-        </w:rPr>
-        <w:t xml:space="preserve"> bit floating point numbers to </w:t>
-      </w:r>
-      <w:r>
-        <w:rPr>
-          <w:rFonts w:ascii="IRANSans" w:hAnsi="IRANSans" w:cs="IRANSans"/>
-          <w:lang w:bidi="fa-IR"/>
-        </w:rPr>
-        <w:t>32</w:t>
-      </w:r>
-      <w:r>
-        <w:rPr>
-          <w:rFonts w:ascii="IRANSans" w:hAnsi="IRANSans" w:cs="IRANSans"/>
-          <w:lang w:bidi="fa-IR"/>
-        </w:rPr>
-        <w:t xml:space="preserve"> bit fixed point numbers</w:t>
-      </w:r>
-      <w:r>
-        <w:rPr>
-          <w:rFonts w:ascii="IRANSans" w:hAnsi="IRANSans" w:cs="IRANSans" w:hint="cs"/>
-          <w:rtl/>
-          <w:lang w:bidi="fa-IR"/>
-        </w:rPr>
-        <w:t>.</w:t>
-      </w:r>
-    </w:p>
-    <w:p>
-      <w:pPr>
-        <w:bidi/>
-        <w:rPr>
-          <w:rFonts w:ascii="IRANSans" w:hAnsi="IRANSans" w:cs="IRANSans" w:hint="cs"/>
+        <w:jc w:val="right"/>
+        <w:rPr>
+          <w:rFonts w:ascii="IRANSans" w:hAnsi="IRANSans" w:cs="IRANSans"/>
+          <w:lang w:bidi="fa-IR"/>
+        </w:rPr>
+      </w:pPr>
+    </w:p>
+    <w:p>
+      <w:pPr>
+        <w:shd w:val="clear" w:color="auto" w:fill="31363F"/>
+        <w:spacing w:after="240"/>
+        <w:rPr>
+          <w:rFonts w:ascii="IRANSans" w:eastAsia="Times New Roman" w:hAnsi="IRANSans" w:cs="IRANSans"/>
+          <w:sz w:val="24"/>
+          <w:szCs w:val="24"/>
+        </w:rPr>
+      </w:pPr>
+      <w:r>
+        <w:rPr>
+          <w:rFonts w:ascii="IRANSans" w:eastAsia="Times New Roman" w:hAnsi="IRANSans" w:cs="IRANSans"/>
+          <w:sz w:val="24"/>
+          <w:szCs w:val="24"/>
+        </w:rPr>
+        <w:t>Softmax is a non-linear logistic function commonly used in neural network circuits.</w:t>
+      </w:r>
+    </w:p>
+    <w:p>
+      <w:pPr>
+        <w:shd w:val="clear" w:color="auto" w:fill="31363F"/>
+        <w:spacing w:after="240"/>
+        <w:rPr>
+          <w:rFonts w:ascii="IRANSans" w:eastAsia="Times New Roman" w:hAnsi="IRANSans" w:cs="IRANSans"/>
+          <w:sz w:val="24"/>
+          <w:szCs w:val="24"/>
+        </w:rPr>
+      </w:pPr>
+      <w:r>
+        <w:rPr>
+          <w:rFonts w:ascii="IRANSans" w:eastAsia="Times New Roman" w:hAnsi="IRANSans" w:cs="IRANSans"/>
+          <w:sz w:val="24"/>
+          <w:szCs w:val="24"/>
+        </w:rPr>
+        <w:t>Softmax is denoted with the following equation.</w:t>
+      </w:r>
+    </w:p>
+    <w:p>
+      <w:pPr>
+        <w:jc w:val="right"/>
+        <w:rPr>
+          <w:rFonts w:ascii="IRANSans" w:hAnsi="IRANSans" w:cs="IRANSans"/>
+          <w:lang w:bidi="fa-IR"/>
+        </w:rPr>
+      </w:pPr>
+      <w:r>
+        <w:rPr>
+          <w:rFonts w:ascii="IRANSans" w:hAnsi="IRANSans" w:cs="IRANSans"/>
+          <w:noProof/>
+        </w:rPr>
+        <w:drawing>
+          <wp:inline distT="0" distB="0" distL="0" distR="0" wp14:anchorId="1F3B70AD" wp14:editId="465E6E5F">
+            <wp:extent cx="5162550" cy="609600"/>
+            <wp:effectExtent l="0" t="0" r="0" b="0"/>
+            <wp:docPr id="4" name="Picture 4" descr="Softmax equation"/>
+            <wp:cNvGraphicFramePr>
+              <a:graphicFrameLocks xmlns:a="http://schemas.openxmlformats.org/drawingml/2006/main" noChangeAspect="1"/>
+            </wp:cNvGraphicFramePr>
+            <a:graphic xmlns:a="http://schemas.openxmlformats.org/drawingml/2006/main">
+              <a:graphicData uri="http://schemas.openxmlformats.org/drawingml/2006/picture">
+                <pic:pic xmlns:pic="http://schemas.openxmlformats.org/drawingml/2006/picture">
+                  <pic:nvPicPr>
+                    <pic:cNvPr id="0" name="Picture 1" descr="Softmax equation"/>
+                    <pic:cNvPicPr>
+                      <a:picLocks noChangeAspect="1" noChangeArrowheads="1"/>
+                    </pic:cNvPicPr>
+                  </pic:nvPicPr>
+                  <pic:blipFill>
+                    <a:blip r:embed="rId7">
+                      <a:extLst>
+                        <a:ext uri="{28A0092B-C50C-407E-A947-70E740481C1C}">
+                          <a14:useLocalDpi xmlns:a14="http://schemas.microsoft.com/office/drawing/2010/main" val="0"/>
+                        </a:ext>
+                      </a:extLst>
+                    </a:blip>
+                    <a:srcRect/>
+                    <a:stretch>
+                      <a:fillRect/>
+                    </a:stretch>
+                  </pic:blipFill>
+                  <pic:spPr bwMode="auto">
+                    <a:xfrm>
+                      <a:off x="0" y="0"/>
+                      <a:ext cx="5162550" cy="609600"/>
+                    </a:xfrm>
+                    <a:prstGeom prst="rect">
+                      <a:avLst/>
+                    </a:prstGeom>
+                    <a:noFill/>
+                    <a:ln>
+                      <a:noFill/>
+                    </a:ln>
+                  </pic:spPr>
+                </pic:pic>
+              </a:graphicData>
+            </a:graphic>
+          </wp:inline>
+        </w:drawing>
+      </w:r>
+    </w:p>
+    <w:p>
+      <w:pPr>
+        <w:rPr>
+          <w:rFonts w:ascii="IRANSans" w:hAnsi="IRANSans" w:cs="IRANSans"/>
+          <w:lang w:bidi="fa-IR"/>
+        </w:rPr>
+      </w:pPr>
+      <w:r>
+        <w:rPr>
+          <w:rFonts w:ascii="IRANSans" w:hAnsi="IRANSans" w:cs="IRANSans"/>
+          <w:noProof/>
+        </w:rPr>
+        <w:lastRenderedPageBreak/>
+        <w:drawing>
+          <wp:inline distT="0" distB="0" distL="0" distR="0" wp14:anchorId="2FBCFDF7" wp14:editId="0067C334">
+            <wp:extent cx="5759450" cy="4405733"/>
+            <wp:effectExtent l="0" t="0" r="0" b="0"/>
+            <wp:docPr id="5" name="Picture 5" descr="Softmax graph"/>
+            <wp:cNvGraphicFramePr>
+              <a:graphicFrameLocks xmlns:a="http://schemas.openxmlformats.org/drawingml/2006/main" noChangeAspect="1"/>
+            </wp:cNvGraphicFramePr>
+            <a:graphic xmlns:a="http://schemas.openxmlformats.org/drawingml/2006/main">
+              <a:graphicData uri="http://schemas.openxmlformats.org/drawingml/2006/picture">
+                <pic:pic xmlns:pic="http://schemas.openxmlformats.org/drawingml/2006/picture">
+                  <pic:nvPicPr>
+                    <pic:cNvPr id="0" name="Picture 3" descr="Softmax graph"/>
+                    <pic:cNvPicPr>
+                      <a:picLocks noChangeAspect="1" noChangeArrowheads="1"/>
+                    </pic:cNvPicPr>
+                  </pic:nvPicPr>
+                  <pic:blipFill>
+                    <a:blip r:embed="rId8">
+                      <a:extLst>
+                        <a:ext uri="{28A0092B-C50C-407E-A947-70E740481C1C}">
+                          <a14:useLocalDpi xmlns:a14="http://schemas.microsoft.com/office/drawing/2010/main" val="0"/>
+                        </a:ext>
+                      </a:extLst>
+                    </a:blip>
+                    <a:srcRect/>
+                    <a:stretch>
+                      <a:fillRect/>
+                    </a:stretch>
+                  </pic:blipFill>
+                  <pic:spPr bwMode="auto">
+                    <a:xfrm>
+                      <a:off x="0" y="0"/>
+                      <a:ext cx="5759450" cy="4405733"/>
+                    </a:xfrm>
+                    <a:prstGeom prst="rect">
+                      <a:avLst/>
+                    </a:prstGeom>
+                    <a:noFill/>
+                    <a:ln>
+                      <a:noFill/>
+                    </a:ln>
+                  </pic:spPr>
+                </pic:pic>
+              </a:graphicData>
+            </a:graphic>
+          </wp:inline>
+        </w:drawing>
+      </w:r>
+    </w:p>
+    <w:p>
+      <w:pPr>
+        <w:rPr>
+          <w:rFonts w:ascii="IRANSans" w:hAnsi="IRANSans" w:cs="IRANSans"/>
+          <w:lang w:bidi="fa-IR"/>
+        </w:rPr>
+      </w:pPr>
+      <w:r>
+        <w:rPr>
+          <w:rFonts w:ascii="IRANSans" w:hAnsi="IRANSans" w:cs="IRANSans"/>
+          <w:noProof/>
+        </w:rPr>
+        <w:drawing>
+          <wp:inline distT="0" distB="0" distL="0" distR="0" wp14:anchorId="27B84688" wp14:editId="6376A26D">
+            <wp:extent cx="5759450" cy="2693268"/>
+            <wp:effectExtent l="0" t="0" r="0" b="0"/>
+            <wp:docPr id="6" name="Picture 6" descr="Block Diagram"/>
+            <wp:cNvGraphicFramePr>
+              <a:graphicFrameLocks xmlns:a="http://schemas.openxmlformats.org/drawingml/2006/main" noChangeAspect="1"/>
+            </wp:cNvGraphicFramePr>
+            <a:graphic xmlns:a="http://schemas.openxmlformats.org/drawingml/2006/main">
+              <a:graphicData uri="http://schemas.openxmlformats.org/drawingml/2006/picture">
+                <pic:pic xmlns:pic="http://schemas.openxmlformats.org/drawingml/2006/picture">
+                  <pic:nvPicPr>
+                    <pic:cNvPr id="0" name="Picture 5" descr="Block Diagram"/>
+                    <pic:cNvPicPr>
+                      <a:picLocks noChangeAspect="1" noChangeArrowheads="1"/>
+                    </pic:cNvPicPr>
+                  </pic:nvPicPr>
+                  <pic:blipFill>
+                    <a:blip r:embed="rId9" cstate="print">
+                      <a:extLst>
+                        <a:ext uri="{28A0092B-C50C-407E-A947-70E740481C1C}">
+                          <a14:useLocalDpi xmlns:a14="http://schemas.microsoft.com/office/drawing/2010/main" val="0"/>
+                        </a:ext>
+                      </a:extLst>
+                    </a:blip>
+                    <a:srcRect/>
+                    <a:stretch>
+                      <a:fillRect/>
+                    </a:stretch>
+                  </pic:blipFill>
+                  <pic:spPr bwMode="auto">
+                    <a:xfrm>
+                      <a:off x="0" y="0"/>
+                      <a:ext cx="5759450" cy="2693268"/>
+                    </a:xfrm>
+                    <a:prstGeom prst="rect">
+                      <a:avLst/>
+                    </a:prstGeom>
+                    <a:noFill/>
+                    <a:ln>
+                      <a:noFill/>
+                    </a:ln>
+                  </pic:spPr>
+                </pic:pic>
+              </a:graphicData>
+            </a:graphic>
+          </wp:inline>
+        </w:drawing>
+      </w:r>
+    </w:p>
+    <w:p>
+      <w:pPr>
+        <w:bidi/>
+        <w:rPr>
+          <w:rFonts w:ascii="IRANSans" w:hAnsi="IRANSans" w:cs="IRANSans"/>
           <w:rtl/>
           <w:lang w:bidi="fa-IR"/>
         </w:rPr>
@@ -1823,6 +1695,7 @@
       </w:pPr>
     </w:p>
     <w:sectPr>
+      <w:headerReference w:type="default" r:id="rId10"/>
       <w:pgSz w:w="12240" w:h="15840"/>
       <w:pgMar w:top="1440" w:right="1440" w:bottom="1440" w:left="1440" w:header="708" w:footer="708" w:gutter="0"/>
       <w:cols w:space="708"/>
@@ -1830,6 +1703,195 @@
     </w:sectPr>
   </w:body>
 </w:document>
+</file>
+
+<file path=word/endnotes.xml><?xml version="1.0" encoding="utf-8"?>
+<w:endnotes xmlns:wpc="http://schemas.microsoft.com/office/word/2010/wordprocessingCanvas" xmlns:cx="http://schemas.microsoft.com/office/drawing/2014/chartex" xmlns:cx1="http://schemas.microsoft.com/office/drawing/2015/9/8/chartex" xmlns:mc="http://schemas.openxmlformats.org/markup-compatibility/2006" xmlns:o="urn:schemas-microsoft-com:office:office" xmlns:r="http://schemas.openxmlformats.org/officeDocument/2006/relationships" xmlns:m="http://schemas.openxmlformats.org/officeDocument/2006/math" xmlns:v="urn:schemas-microsoft-com:vml" xmlns:wp14="http://schemas.microsoft.com/office/word/2010/wordprocessingDrawing" xmlns:wp="http://schemas.openxmlformats.org/drawingml/2006/wordprocessingDrawing" xmlns:w10="urn:schemas-microsoft-com:office:word" xmlns:w="http://schemas.openxmlformats.org/wordprocessingml/2006/main" xmlns:w14="http://schemas.microsoft.com/office/word/2010/wordml" xmlns:w15="http://schemas.microsoft.com/office/word/2012/wordml" xmlns:w16se="http://schemas.microsoft.com/office/word/2015/wordml/symex" xmlns:wpg="http://schemas.microsoft.com/office/word/2010/wordprocessingGroup" xmlns:wpi="http://schemas.microsoft.com/office/word/2010/wordprocessingInk" xmlns:wne="http://schemas.microsoft.com/office/word/2006/wordml" xmlns:wps="http://schemas.microsoft.com/office/word/2010/wordprocessingShape" mc:Ignorable="w14 w15 w16se wp14">
+  <w:endnote w:type="separator" w:id="-1">
+    <w:p>
+      <w:pPr>
+        <w:spacing w:after="0" w:line="240" w:lineRule="auto"/>
+      </w:pPr>
+      <w:r>
+        <w:separator/>
+      </w:r>
+    </w:p>
+  </w:endnote>
+  <w:endnote w:type="continuationSeparator" w:id="0">
+    <w:p>
+      <w:pPr>
+        <w:spacing w:after="0" w:line="240" w:lineRule="auto"/>
+      </w:pPr>
+      <w:r>
+        <w:continuationSeparator/>
+      </w:r>
+    </w:p>
+  </w:endnote>
+</w:endnotes>
+</file>
+
+<file path=word/footnotes.xml><?xml version="1.0" encoding="utf-8"?>
+<w:footnotes xmlns:wpc="http://schemas.microsoft.com/office/word/2010/wordprocessingCanvas" xmlns:cx="http://schemas.microsoft.com/office/drawing/2014/chartex" xmlns:cx1="http://schemas.microsoft.com/office/drawing/2015/9/8/chartex" xmlns:mc="http://schemas.openxmlformats.org/markup-compatibility/2006" xmlns:o="urn:schemas-microsoft-com:office:office" xmlns:r="http://schemas.openxmlformats.org/officeDocument/2006/relationships" xmlns:m="http://schemas.openxmlformats.org/officeDocument/2006/math" xmlns:v="urn:schemas-microsoft-com:vml" xmlns:wp14="http://schemas.microsoft.com/office/word/2010/wordprocessingDrawing" xmlns:wp="http://schemas.openxmlformats.org/drawingml/2006/wordprocessingDrawing" xmlns:w10="urn:schemas-microsoft-com:office:word" xmlns:w="http://schemas.openxmlformats.org/wordprocessingml/2006/main" xmlns:w14="http://schemas.microsoft.com/office/word/2010/wordml" xmlns:w15="http://schemas.microsoft.com/office/word/2012/wordml" xmlns:w16se="http://schemas.microsoft.com/office/word/2015/wordml/symex" xmlns:wpg="http://schemas.microsoft.com/office/word/2010/wordprocessingGroup" xmlns:wpi="http://schemas.microsoft.com/office/word/2010/wordprocessingInk" xmlns:wne="http://schemas.microsoft.com/office/word/2006/wordml" xmlns:wps="http://schemas.microsoft.com/office/word/2010/wordprocessingShape" mc:Ignorable="w14 w15 w16se wp14">
+  <w:footnote w:type="separator" w:id="-1">
+    <w:p>
+      <w:pPr>
+        <w:spacing w:after="0" w:line="240" w:lineRule="auto"/>
+      </w:pPr>
+      <w:r>
+        <w:separator/>
+      </w:r>
+    </w:p>
+  </w:footnote>
+  <w:footnote w:type="continuationSeparator" w:id="0">
+    <w:p>
+      <w:pPr>
+        <w:spacing w:after="0" w:line="240" w:lineRule="auto"/>
+      </w:pPr>
+      <w:r>
+        <w:continuationSeparator/>
+      </w:r>
+    </w:p>
+  </w:footnote>
+</w:footnotes>
+</file>
+
+<file path=word/header1.xml><?xml version="1.0" encoding="utf-8"?>
+<w:hdr xmlns:wpc="http://schemas.microsoft.com/office/word/2010/wordprocessingCanvas" xmlns:cx="http://schemas.microsoft.com/office/drawing/2014/chartex" xmlns:cx1="http://schemas.microsoft.com/office/drawing/2015/9/8/chartex" xmlns:mc="http://schemas.openxmlformats.org/markup-compatibility/2006" xmlns:o="urn:schemas-microsoft-com:office:office" xmlns:r="http://schemas.openxmlformats.org/officeDocument/2006/relationships" xmlns:m="http://schemas.openxmlformats.org/officeDocument/2006/math" xmlns:v="urn:schemas-microsoft-com:vml" xmlns:wp14="http://schemas.microsoft.com/office/word/2010/wordprocessingDrawing" xmlns:wp="http://schemas.openxmlformats.org/drawingml/2006/wordprocessingDrawing" xmlns:w10="urn:schemas-microsoft-com:office:word" xmlns:w="http://schemas.openxmlformats.org/wordprocessingml/2006/main" xmlns:w14="http://schemas.microsoft.com/office/word/2010/wordml" xmlns:w15="http://schemas.microsoft.com/office/word/2012/wordml" xmlns:w16se="http://schemas.microsoft.com/office/word/2015/wordml/symex" xmlns:wpg="http://schemas.microsoft.com/office/word/2010/wordprocessingGroup" xmlns:wpi="http://schemas.microsoft.com/office/word/2010/wordprocessingInk" xmlns:wne="http://schemas.microsoft.com/office/word/2006/wordml" xmlns:wps="http://schemas.microsoft.com/office/word/2010/wordprocessingShape" mc:Ignorable="w14 w15 w16se wp14">
+  <w:p>
+    <w:pPr>
+      <w:pStyle w:val="Header"/>
+      <w:tabs>
+        <w:tab w:val="clear" w:pos="4680"/>
+        <w:tab w:val="clear" w:pos="9360"/>
+      </w:tabs>
+      <w:rPr>
+        <w:sz w:val="2"/>
+        <w:szCs w:val="2"/>
+      </w:rPr>
+    </w:pPr>
+  </w:p>
+</w:hdr>
+</file>
+
+<file path=word/numbering.xml><?xml version="1.0" encoding="utf-8"?>
+<w:numbering xmlns:wpc="http://schemas.microsoft.com/office/word/2010/wordprocessingCanvas" xmlns:cx="http://schemas.microsoft.com/office/drawing/2014/chartex" xmlns:cx1="http://schemas.microsoft.com/office/drawing/2015/9/8/chartex" xmlns:mc="http://schemas.openxmlformats.org/markup-compatibility/2006" xmlns:o="urn:schemas-microsoft-com:office:office" xmlns:r="http://schemas.openxmlformats.org/officeDocument/2006/relationships" xmlns:m="http://schemas.openxmlformats.org/officeDocument/2006/math" xmlns:v="urn:schemas-microsoft-com:vml" xmlns:wp14="http://schemas.microsoft.com/office/word/2010/wordprocessingDrawing" xmlns:wp="http://schemas.openxmlformats.org/drawingml/2006/wordprocessingDrawing" xmlns:w10="urn:schemas-microsoft-com:office:word" xmlns:w="http://schemas.openxmlformats.org/wordprocessingml/2006/main" xmlns:w14="http://schemas.microsoft.com/office/word/2010/wordml" xmlns:w15="http://schemas.microsoft.com/office/word/2012/wordml" xmlns:w16se="http://schemas.microsoft.com/office/word/2015/wordml/symex" xmlns:wpg="http://schemas.microsoft.com/office/word/2010/wordprocessingGroup" xmlns:wpi="http://schemas.microsoft.com/office/word/2010/wordprocessingInk" xmlns:wne="http://schemas.microsoft.com/office/word/2006/wordml" xmlns:wps="http://schemas.microsoft.com/office/word/2010/wordprocessingShape" mc:Ignorable="w14 w15 w16se wp14">
+  <w:abstractNum w:abstractNumId="0" w15:restartNumberingAfterBreak="0">
+    <w:nsid w:val="00155BF5"/>
+    <w:multiLevelType w:val="hybridMultilevel"/>
+    <w:tmpl w:val="8D64A376"/>
+    <w:lvl w:ilvl="0" w:tplc="04090001">
+      <w:start w:val="1"/>
+      <w:numFmt w:val="bullet"/>
+      <w:lvlText w:val=""/>
+      <w:lvlJc w:val="left"/>
+      <w:pPr>
+        <w:ind w:left="720" w:hanging="360"/>
+      </w:pPr>
+      <w:rPr>
+        <w:rFonts w:ascii="Symbol" w:hAnsi="Symbol" w:hint="default"/>
+      </w:rPr>
+    </w:lvl>
+    <w:lvl w:ilvl="1" w:tplc="04090005">
+      <w:start w:val="1"/>
+      <w:numFmt w:val="bullet"/>
+      <w:lvlText w:val=""/>
+      <w:lvlJc w:val="left"/>
+      <w:pPr>
+        <w:ind w:left="1440" w:hanging="360"/>
+      </w:pPr>
+      <w:rPr>
+        <w:rFonts w:ascii="Wingdings" w:hAnsi="Wingdings" w:hint="default"/>
+      </w:rPr>
+    </w:lvl>
+    <w:lvl w:ilvl="2" w:tplc="04090005" w:tentative="1">
+      <w:start w:val="1"/>
+      <w:numFmt w:val="bullet"/>
+      <w:lvlText w:val=""/>
+      <w:lvlJc w:val="left"/>
+      <w:pPr>
+        <w:ind w:left="2160" w:hanging="360"/>
+      </w:pPr>
+      <w:rPr>
+        <w:rFonts w:ascii="Wingdings" w:hAnsi="Wingdings" w:hint="default"/>
+      </w:rPr>
+    </w:lvl>
+    <w:lvl w:ilvl="3" w:tplc="04090001" w:tentative="1">
+      <w:start w:val="1"/>
+      <w:numFmt w:val="bullet"/>
+      <w:lvlText w:val=""/>
+      <w:lvlJc w:val="left"/>
+      <w:pPr>
+        <w:ind w:left="2880" w:hanging="360"/>
+      </w:pPr>
+      <w:rPr>
+        <w:rFonts w:ascii="Symbol" w:hAnsi="Symbol" w:hint="default"/>
+      </w:rPr>
+    </w:lvl>
+    <w:lvl w:ilvl="4" w:tplc="04090003" w:tentative="1">
+      <w:start w:val="1"/>
+      <w:numFmt w:val="bullet"/>
+      <w:lvlText w:val="o"/>
+      <w:lvlJc w:val="left"/>
+      <w:pPr>
+        <w:ind w:left="3600" w:hanging="360"/>
+      </w:pPr>
+      <w:rPr>
+        <w:rFonts w:ascii="Courier New" w:hAnsi="Courier New" w:cs="Courier New" w:hint="default"/>
+      </w:rPr>
+    </w:lvl>
+    <w:lvl w:ilvl="5" w:tplc="04090005" w:tentative="1">
+      <w:start w:val="1"/>
+      <w:numFmt w:val="bullet"/>
+      <w:lvlText w:val=""/>
+      <w:lvlJc w:val="left"/>
+      <w:pPr>
+        <w:ind w:left="4320" w:hanging="360"/>
+      </w:pPr>
+      <w:rPr>
+        <w:rFonts w:ascii="Wingdings" w:hAnsi="Wingdings" w:hint="default"/>
+      </w:rPr>
+    </w:lvl>
+    <w:lvl w:ilvl="6" w:tplc="04090001" w:tentative="1">
+      <w:start w:val="1"/>
+      <w:numFmt w:val="bullet"/>
+      <w:lvlText w:val=""/>
+      <w:lvlJc w:val="left"/>
+      <w:pPr>
+        <w:ind w:left="5040" w:hanging="360"/>
+      </w:pPr>
+      <w:rPr>
+        <w:rFonts w:ascii="Symbol" w:hAnsi="Symbol" w:hint="default"/>
+      </w:rPr>
+    </w:lvl>
+    <w:lvl w:ilvl="7" w:tplc="04090003" w:tentative="1">
+      <w:start w:val="1"/>
+      <w:numFmt w:val="bullet"/>
+      <w:lvlText w:val="o"/>
+      <w:lvlJc w:val="left"/>
+      <w:pPr>
+        <w:ind w:left="5760" w:hanging="360"/>
+      </w:pPr>
+      <w:rPr>
+        <w:rFonts w:ascii="Courier New" w:hAnsi="Courier New" w:cs="Courier New" w:hint="default"/>
+      </w:rPr>
+    </w:lvl>
+    <w:lvl w:ilvl="8" w:tplc="04090005" w:tentative="1">
+      <w:start w:val="1"/>
+      <w:numFmt w:val="bullet"/>
+      <w:lvlText w:val=""/>
+      <w:lvlJc w:val="left"/>
+      <w:pPr>
+        <w:ind w:left="6480" w:hanging="360"/>
+      </w:pPr>
+      <w:rPr>
+        <w:rFonts w:ascii="Wingdings" w:hAnsi="Wingdings" w:hint="default"/>
+      </w:rPr>
+    </w:lvl>
+  </w:abstractNum>
+  <w:num w:numId="1">
+    <w:abstractNumId w:val="0"/>
+  </w:num>
+</w:numbering>
 </file>
 
 <file path=word/styles.xml><?xml version="1.0" encoding="utf-8"?>
@@ -2253,6 +2315,209 @@
     <w:semiHidden/>
     <w:unhideWhenUsed/>
   </w:style>
+  <w:style w:type="paragraph" w:styleId="Header">
+    <w:name w:val="header"/>
+    <w:basedOn w:val="Normal"/>
+    <w:link w:val="HeaderChar"/>
+    <w:uiPriority w:val="99"/>
+    <w:unhideWhenUsed/>
+    <w:rsid w:val="00B94768"/>
+    <w:pPr>
+      <w:tabs>
+        <w:tab w:val="center" w:pos="4680"/>
+        <w:tab w:val="right" w:pos="9360"/>
+      </w:tabs>
+      <w:bidi/>
+      <w:spacing w:after="0" w:line="240" w:lineRule="auto"/>
+      <w:jc w:val="both"/>
+    </w:pPr>
+    <w:rPr>
+      <w:rFonts w:asciiTheme="majorBidi" w:hAnsiTheme="majorBidi" w:cs="B Nazanin"/>
+      <w:szCs w:val="26"/>
+    </w:rPr>
+  </w:style>
+  <w:style w:type="character" w:customStyle="1" w:styleId="HeaderChar">
+    <w:name w:val="Header Char"/>
+    <w:basedOn w:val="DefaultParagraphFont"/>
+    <w:link w:val="Header"/>
+    <w:uiPriority w:val="99"/>
+    <w:rsid w:val="00B94768"/>
+    <w:rPr>
+      <w:rFonts w:asciiTheme="majorBidi" w:hAnsiTheme="majorBidi" w:cs="B Nazanin"/>
+      <w:szCs w:val="26"/>
+    </w:rPr>
+  </w:style>
+  <w:style w:type="paragraph" w:styleId="ListParagraph">
+    <w:name w:val="List Paragraph"/>
+    <w:basedOn w:val="Normal"/>
+    <w:uiPriority w:val="34"/>
+    <w:qFormat/>
+    <w:rsid w:val="00B94768"/>
+    <w:pPr>
+      <w:spacing w:after="0" w:line="240" w:lineRule="auto"/>
+      <w:ind w:left="720"/>
+      <w:contextualSpacing/>
+      <w:jc w:val="both"/>
+    </w:pPr>
+    <w:rPr>
+      <w:rFonts w:ascii="Times New Roman" w:hAnsi="Times New Roman" w:cs="B Nazanin"/>
+      <w:szCs w:val="26"/>
+    </w:rPr>
+  </w:style>
+  <w:style w:type="paragraph" w:styleId="FootnoteText">
+    <w:name w:val="footnote text"/>
+    <w:basedOn w:val="Normal"/>
+    <w:link w:val="FootnoteTextChar"/>
+    <w:uiPriority w:val="99"/>
+    <w:semiHidden/>
+    <w:unhideWhenUsed/>
+    <w:rsid w:val="00B94768"/>
+    <w:pPr>
+      <w:bidi/>
+      <w:spacing w:after="0" w:line="240" w:lineRule="auto"/>
+      <w:jc w:val="both"/>
+    </w:pPr>
+    <w:rPr>
+      <w:rFonts w:asciiTheme="majorBidi" w:hAnsiTheme="majorBidi" w:cs="B Nazanin"/>
+      <w:sz w:val="20"/>
+      <w:szCs w:val="20"/>
+    </w:rPr>
+  </w:style>
+  <w:style w:type="character" w:customStyle="1" w:styleId="FootnoteTextChar">
+    <w:name w:val="Footnote Text Char"/>
+    <w:basedOn w:val="DefaultParagraphFont"/>
+    <w:link w:val="FootnoteText"/>
+    <w:uiPriority w:val="99"/>
+    <w:semiHidden/>
+    <w:rsid w:val="00B94768"/>
+    <w:rPr>
+      <w:rFonts w:asciiTheme="majorBidi" w:hAnsiTheme="majorBidi" w:cs="B Nazanin"/>
+      <w:sz w:val="20"/>
+      <w:szCs w:val="20"/>
+    </w:rPr>
+  </w:style>
+  <w:style w:type="character" w:styleId="FootnoteReference">
+    <w:name w:val="footnote reference"/>
+    <w:basedOn w:val="DefaultParagraphFont"/>
+    <w:uiPriority w:val="99"/>
+    <w:semiHidden/>
+    <w:unhideWhenUsed/>
+    <w:rsid w:val="00B94768"/>
+    <w:rPr>
+      <w:vertAlign w:val="superscript"/>
+    </w:rPr>
+  </w:style>
+  <w:style w:type="character" w:styleId="Hyperlink">
+    <w:name w:val="Hyperlink"/>
+    <w:basedOn w:val="DefaultParagraphFont"/>
+    <w:uiPriority w:val="99"/>
+    <w:unhideWhenUsed/>
+    <w:rsid w:val="00B94768"/>
+    <w:rPr>
+      <w:color w:val="0563C1" w:themeColor="hyperlink"/>
+      <w:u w:val="single"/>
+    </w:rPr>
+  </w:style>
+  <w:style w:type="table" w:styleId="GridTable4-Accent3">
+    <w:name w:val="Grid Table 4 Accent 3"/>
+    <w:basedOn w:val="TableNormal"/>
+    <w:uiPriority w:val="49"/>
+    <w:rsid w:val="00B94768"/>
+    <w:pPr>
+      <w:bidi/>
+      <w:spacing w:after="0" w:line="240" w:lineRule="auto"/>
+      <w:jc w:val="both"/>
+    </w:pPr>
+    <w:tblPr>
+      <w:tblStyleRowBandSize w:val="1"/>
+      <w:tblStyleColBandSize w:val="1"/>
+      <w:tblBorders>
+        <w:top w:val="single" w:sz="4" w:space="0" w:color="C9C9C9" w:themeColor="accent3" w:themeTint="99"/>
+        <w:left w:val="single" w:sz="4" w:space="0" w:color="C9C9C9" w:themeColor="accent3" w:themeTint="99"/>
+        <w:bottom w:val="single" w:sz="4" w:space="0" w:color="C9C9C9" w:themeColor="accent3" w:themeTint="99"/>
+        <w:right w:val="single" w:sz="4" w:space="0" w:color="C9C9C9" w:themeColor="accent3" w:themeTint="99"/>
+        <w:insideH w:val="single" w:sz="4" w:space="0" w:color="C9C9C9" w:themeColor="accent3" w:themeTint="99"/>
+        <w:insideV w:val="single" w:sz="4" w:space="0" w:color="C9C9C9" w:themeColor="accent3" w:themeTint="99"/>
+      </w:tblBorders>
+    </w:tblPr>
+    <w:tblStylePr w:type="firstRow">
+      <w:rPr>
+        <w:b/>
+        <w:bCs/>
+        <w:color w:val="FFFFFF" w:themeColor="background1"/>
+      </w:rPr>
+      <w:tblPr/>
+      <w:tcPr>
+        <w:tcBorders>
+          <w:top w:val="single" w:sz="4" w:space="0" w:color="A5A5A5" w:themeColor="accent3"/>
+          <w:left w:val="single" w:sz="4" w:space="0" w:color="A5A5A5" w:themeColor="accent3"/>
+          <w:bottom w:val="single" w:sz="4" w:space="0" w:color="A5A5A5" w:themeColor="accent3"/>
+          <w:right w:val="single" w:sz="4" w:space="0" w:color="A5A5A5" w:themeColor="accent3"/>
+          <w:insideH w:val="nil"/>
+          <w:insideV w:val="nil"/>
+        </w:tcBorders>
+        <w:shd w:val="clear" w:color="auto" w:fill="A5A5A5" w:themeFill="accent3"/>
+      </w:tcPr>
+    </w:tblStylePr>
+    <w:tblStylePr w:type="lastRow">
+      <w:rPr>
+        <w:b/>
+        <w:bCs/>
+      </w:rPr>
+      <w:tblPr/>
+      <w:tcPr>
+        <w:tcBorders>
+          <w:top w:val="double" w:sz="4" w:space="0" w:color="A5A5A5" w:themeColor="accent3"/>
+        </w:tcBorders>
+      </w:tcPr>
+    </w:tblStylePr>
+    <w:tblStylePr w:type="firstCol">
+      <w:rPr>
+        <w:b/>
+        <w:bCs/>
+      </w:rPr>
+    </w:tblStylePr>
+    <w:tblStylePr w:type="lastCol">
+      <w:rPr>
+        <w:b/>
+        <w:bCs/>
+      </w:rPr>
+    </w:tblStylePr>
+    <w:tblStylePr w:type="band1Vert">
+      <w:tblPr/>
+      <w:tcPr>
+        <w:shd w:val="clear" w:color="auto" w:fill="EDEDED" w:themeFill="accent3" w:themeFillTint="33"/>
+      </w:tcPr>
+    </w:tblStylePr>
+    <w:tblStylePr w:type="band1Horz">
+      <w:tblPr/>
+      <w:tcPr>
+        <w:shd w:val="clear" w:color="auto" w:fill="EDEDED" w:themeFill="accent3" w:themeFillTint="33"/>
+      </w:tcPr>
+    </w:tblStylePr>
+  </w:style>
+  <w:style w:type="paragraph" w:styleId="Footer">
+    <w:name w:val="footer"/>
+    <w:basedOn w:val="Normal"/>
+    <w:link w:val="FooterChar"/>
+    <w:uiPriority w:val="99"/>
+    <w:unhideWhenUsed/>
+    <w:rsid w:val="00B94768"/>
+    <w:pPr>
+      <w:tabs>
+        <w:tab w:val="center" w:pos="4680"/>
+        <w:tab w:val="right" w:pos="9360"/>
+      </w:tabs>
+      <w:spacing w:after="0" w:line="240" w:lineRule="auto"/>
+    </w:pPr>
+  </w:style>
+  <w:style w:type="character" w:customStyle="1" w:styleId="FooterChar">
+    <w:name w:val="Footer Char"/>
+    <w:basedOn w:val="DefaultParagraphFont"/>
+    <w:link w:val="Footer"/>
+    <w:uiPriority w:val="99"/>
+    <w:rsid w:val="00B94768"/>
+  </w:style>
 </w:styles>
 </file>
 
